--- a/ConnnectingSSASTabular_MD_PowerQuery.docx
+++ b/ConnnectingSSASTabular_MD_PowerQuery.docx
@@ -823,8 +823,3130 @@
       <w:r>
         <w:t xml:space="preserve">Right </w:t>
       </w:r>
+      <w:r>
+        <w:t>click on Dimensions</w:t>
+      </w:r>
+    </w:p>
+    <w:p>
+      <w:r>
+        <w:rPr>
+          <w:noProof/>
+        </w:rPr>
+        <w:lastRenderedPageBreak/>
+        <w:drawing>
+          <wp:inline distT="0" distB="0" distL="0" distR="0" wp14:anchorId="71009BC4" wp14:editId="47F8549F">
+            <wp:extent cx="5943600" cy="4457700"/>
+            <wp:effectExtent l="0" t="0" r="0" b="0"/>
+            <wp:docPr id="2" name="Picture 2"/>
+            <wp:cNvGraphicFramePr>
+              <a:graphicFrameLocks xmlns:a="http://schemas.openxmlformats.org/drawingml/2006/main" noChangeAspect="1"/>
+            </wp:cNvGraphicFramePr>
+            <a:graphic xmlns:a="http://schemas.openxmlformats.org/drawingml/2006/main">
+              <a:graphicData uri="http://schemas.openxmlformats.org/drawingml/2006/picture">
+                <pic:pic xmlns:pic="http://schemas.openxmlformats.org/drawingml/2006/picture">
+                  <pic:nvPicPr>
+                    <pic:cNvPr id="1" name=""/>
+                    <pic:cNvPicPr/>
+                  </pic:nvPicPr>
+                  <pic:blipFill>
+                    <a:blip r:embed="rId20"/>
+                    <a:stretch>
+                      <a:fillRect/>
+                    </a:stretch>
+                  </pic:blipFill>
+                  <pic:spPr>
+                    <a:xfrm>
+                      <a:off x="0" y="0"/>
+                      <a:ext cx="5943600" cy="4457700"/>
+                    </a:xfrm>
+                    <a:prstGeom prst="rect">
+                      <a:avLst/>
+                    </a:prstGeom>
+                  </pic:spPr>
+                </pic:pic>
+              </a:graphicData>
+            </a:graphic>
+          </wp:inline>
+        </w:drawing>
+      </w:r>
+    </w:p>
+    <w:p>
+      <w:r>
+        <w:t>Select New Dimension</w:t>
+      </w:r>
+    </w:p>
+    <w:p>
+      <w:r>
+        <w:rPr>
+          <w:noProof/>
+        </w:rPr>
+        <w:lastRenderedPageBreak/>
+        <w:drawing>
+          <wp:inline distT="0" distB="0" distL="0" distR="0" wp14:anchorId="0E9DA24B" wp14:editId="359A67D7">
+            <wp:extent cx="5943600" cy="4457700"/>
+            <wp:effectExtent l="0" t="0" r="0" b="0"/>
+            <wp:docPr id="3" name="Picture 3"/>
+            <wp:cNvGraphicFramePr>
+              <a:graphicFrameLocks xmlns:a="http://schemas.openxmlformats.org/drawingml/2006/main" noChangeAspect="1"/>
+            </wp:cNvGraphicFramePr>
+            <a:graphic xmlns:a="http://schemas.openxmlformats.org/drawingml/2006/main">
+              <a:graphicData uri="http://schemas.openxmlformats.org/drawingml/2006/picture">
+                <pic:pic xmlns:pic="http://schemas.openxmlformats.org/drawingml/2006/picture">
+                  <pic:nvPicPr>
+                    <pic:cNvPr id="1" name=""/>
+                    <pic:cNvPicPr/>
+                  </pic:nvPicPr>
+                  <pic:blipFill>
+                    <a:blip r:embed="rId21"/>
+                    <a:stretch>
+                      <a:fillRect/>
+                    </a:stretch>
+                  </pic:blipFill>
+                  <pic:spPr>
+                    <a:xfrm>
+                      <a:off x="0" y="0"/>
+                      <a:ext cx="5943600" cy="4457700"/>
+                    </a:xfrm>
+                    <a:prstGeom prst="rect">
+                      <a:avLst/>
+                    </a:prstGeom>
+                  </pic:spPr>
+                </pic:pic>
+              </a:graphicData>
+            </a:graphic>
+          </wp:inline>
+        </w:drawing>
+      </w:r>
+    </w:p>
+    <w:p>
+      <w:r>
+        <w:t>Click Next</w:t>
+      </w:r>
+    </w:p>
+    <w:p>
+      <w:r>
+        <w:rPr>
+          <w:noProof/>
+        </w:rPr>
+        <w:lastRenderedPageBreak/>
+        <w:drawing>
+          <wp:inline distT="0" distB="0" distL="0" distR="0">
+            <wp:extent cx="5943600" cy="4457700"/>
+            <wp:effectExtent l="0" t="0" r="0" b="0"/>
+            <wp:docPr id="4" name="Picture 4"/>
+            <wp:cNvGraphicFramePr>
+              <a:graphicFrameLocks xmlns:a="http://schemas.openxmlformats.org/drawingml/2006/main" noChangeAspect="1"/>
+            </wp:cNvGraphicFramePr>
+            <a:graphic xmlns:a="http://schemas.openxmlformats.org/drawingml/2006/main">
+              <a:graphicData uri="http://schemas.openxmlformats.org/drawingml/2006/picture">
+                <pic:pic xmlns:pic="http://schemas.openxmlformats.org/drawingml/2006/picture">
+                  <pic:nvPicPr>
+                    <pic:cNvPr id="0" name="Picture 1"/>
+                    <pic:cNvPicPr>
+                      <a:picLocks noChangeAspect="1" noChangeArrowheads="1"/>
+                    </pic:cNvPicPr>
+                  </pic:nvPicPr>
+                  <pic:blipFill>
+                    <a:blip r:embed="rId22">
+                      <a:extLst>
+                        <a:ext uri="{28A0092B-C50C-407E-A947-70E740481C1C}">
+                          <a14:useLocalDpi xmlns:a14="http://schemas.microsoft.com/office/drawing/2010/main" val="0"/>
+                        </a:ext>
+                      </a:extLst>
+                    </a:blip>
+                    <a:srcRect/>
+                    <a:stretch>
+                      <a:fillRect/>
+                    </a:stretch>
+                  </pic:blipFill>
+                  <pic:spPr bwMode="auto">
+                    <a:xfrm>
+                      <a:off x="0" y="0"/>
+                      <a:ext cx="5943600" cy="4457700"/>
+                    </a:xfrm>
+                    <a:prstGeom prst="rect">
+                      <a:avLst/>
+                    </a:prstGeom>
+                    <a:noFill/>
+                    <a:ln>
+                      <a:noFill/>
+                    </a:ln>
+                  </pic:spPr>
+                </pic:pic>
+              </a:graphicData>
+            </a:graphic>
+          </wp:inline>
+        </w:drawing>
+      </w:r>
+    </w:p>
+    <w:p>
+      <w:pPr>
+        <w:autoSpaceDE w:val="0"/>
+        <w:autoSpaceDN w:val="0"/>
+        <w:adjustRightInd w:val="0"/>
+        <w:spacing w:after="0" w:line="240" w:lineRule="auto"/>
+        <w:rPr>
+          <w:rFonts w:ascii="Calibri" w:hAnsi="Calibri" w:cs="Calibri"/>
+          <w:b/>
+          <w:bCs/>
+          <w:color w:val="ED1C24"/>
+          <w:sz w:val="44"/>
+          <w:szCs w:val="44"/>
+          <w:lang w:val="en"/>
+        </w:rPr>
+      </w:pPr>
+      <w:r>
+        <w:rPr>
+          <w:rFonts w:ascii="Calibri" w:hAnsi="Calibri" w:cs="Calibri"/>
+          <w:b/>
+          <w:bCs/>
+          <w:noProof/>
+          <w:color w:val="ED1C24"/>
+          <w:sz w:val="44"/>
+          <w:szCs w:val="44"/>
+          <w:lang w:val="en"/>
+        </w:rPr>
+        <w:lastRenderedPageBreak/>
+        <w:drawing>
+          <wp:inline distT="0" distB="0" distL="0" distR="0">
+            <wp:extent cx="5943600" cy="4457700"/>
+            <wp:effectExtent l="0" t="0" r="0" b="0"/>
+            <wp:docPr id="19" name="Picture 19"/>
+            <wp:cNvGraphicFramePr>
+              <a:graphicFrameLocks xmlns:a="http://schemas.openxmlformats.org/drawingml/2006/main" noChangeAspect="1"/>
+            </wp:cNvGraphicFramePr>
+            <a:graphic xmlns:a="http://schemas.openxmlformats.org/drawingml/2006/main">
+              <a:graphicData uri="http://schemas.openxmlformats.org/drawingml/2006/picture">
+                <pic:pic xmlns:pic="http://schemas.openxmlformats.org/drawingml/2006/picture">
+                  <pic:nvPicPr>
+                    <pic:cNvPr id="0" name="Picture 2"/>
+                    <pic:cNvPicPr>
+                      <a:picLocks noChangeAspect="1" noChangeArrowheads="1"/>
+                    </pic:cNvPicPr>
+                  </pic:nvPicPr>
+                  <pic:blipFill>
+                    <a:blip r:embed="rId23">
+                      <a:extLst>
+                        <a:ext uri="{28A0092B-C50C-407E-A947-70E740481C1C}">
+                          <a14:useLocalDpi xmlns:a14="http://schemas.microsoft.com/office/drawing/2010/main" val="0"/>
+                        </a:ext>
+                      </a:extLst>
+                    </a:blip>
+                    <a:srcRect/>
+                    <a:stretch>
+                      <a:fillRect/>
+                    </a:stretch>
+                  </pic:blipFill>
+                  <pic:spPr bwMode="auto">
+                    <a:xfrm>
+                      <a:off x="0" y="0"/>
+                      <a:ext cx="5943600" cy="4457700"/>
+                    </a:xfrm>
+                    <a:prstGeom prst="rect">
+                      <a:avLst/>
+                    </a:prstGeom>
+                    <a:noFill/>
+                    <a:ln>
+                      <a:noFill/>
+                    </a:ln>
+                  </pic:spPr>
+                </pic:pic>
+              </a:graphicData>
+            </a:graphic>
+          </wp:inline>
+        </w:drawing>
+      </w:r>
+    </w:p>
+    <w:p>
+      <w:pPr>
+        <w:autoSpaceDE w:val="0"/>
+        <w:autoSpaceDN w:val="0"/>
+        <w:adjustRightInd w:val="0"/>
+        <w:spacing w:after="0" w:line="240" w:lineRule="auto"/>
+        <w:rPr>
+          <w:rFonts w:ascii="Calibri" w:hAnsi="Calibri" w:cs="Calibri"/>
+          <w:b/>
+          <w:bCs/>
+          <w:color w:val="ED1C24"/>
+          <w:sz w:val="44"/>
+          <w:szCs w:val="44"/>
+          <w:lang w:val="en"/>
+        </w:rPr>
+      </w:pPr>
+      <w:r>
+        <w:rPr>
+          <w:noProof/>
+        </w:rPr>
+        <w:lastRenderedPageBreak/>
+        <w:drawing>
+          <wp:inline distT="0" distB="0" distL="0" distR="0" wp14:anchorId="4E31B142" wp14:editId="5E0A5F5A">
+            <wp:extent cx="5943600" cy="4457700"/>
+            <wp:effectExtent l="0" t="0" r="0" b="0"/>
+            <wp:docPr id="20" name="Picture 20"/>
+            <wp:cNvGraphicFramePr>
+              <a:graphicFrameLocks xmlns:a="http://schemas.openxmlformats.org/drawingml/2006/main" noChangeAspect="1"/>
+            </wp:cNvGraphicFramePr>
+            <a:graphic xmlns:a="http://schemas.openxmlformats.org/drawingml/2006/main">
+              <a:graphicData uri="http://schemas.openxmlformats.org/drawingml/2006/picture">
+                <pic:pic xmlns:pic="http://schemas.openxmlformats.org/drawingml/2006/picture">
+                  <pic:nvPicPr>
+                    <pic:cNvPr id="1" name=""/>
+                    <pic:cNvPicPr/>
+                  </pic:nvPicPr>
+                  <pic:blipFill>
+                    <a:blip r:embed="rId24"/>
+                    <a:stretch>
+                      <a:fillRect/>
+                    </a:stretch>
+                  </pic:blipFill>
+                  <pic:spPr>
+                    <a:xfrm>
+                      <a:off x="0" y="0"/>
+                      <a:ext cx="5943600" cy="4457700"/>
+                    </a:xfrm>
+                    <a:prstGeom prst="rect">
+                      <a:avLst/>
+                    </a:prstGeom>
+                  </pic:spPr>
+                </pic:pic>
+              </a:graphicData>
+            </a:graphic>
+          </wp:inline>
+        </w:drawing>
+      </w:r>
+    </w:p>
+    <w:p>
+      <w:pPr>
+        <w:autoSpaceDE w:val="0"/>
+        <w:autoSpaceDN w:val="0"/>
+        <w:adjustRightInd w:val="0"/>
+        <w:spacing w:after="0" w:line="240" w:lineRule="auto"/>
+        <w:rPr>
+          <w:rFonts w:ascii="Calibri" w:hAnsi="Calibri" w:cs="Calibri"/>
+          <w:bCs/>
+          <w:sz w:val="28"/>
+          <w:szCs w:val="28"/>
+          <w:lang w:val="en"/>
+        </w:rPr>
+      </w:pPr>
+      <w:r>
+        <w:rPr>
+          <w:rFonts w:ascii="Calibri" w:hAnsi="Calibri" w:cs="Calibri"/>
+          <w:bCs/>
+          <w:sz w:val="28"/>
+          <w:szCs w:val="28"/>
+          <w:lang w:val="en"/>
+        </w:rPr>
+        <w:t>Select the attribute members. Click next button.</w:t>
+      </w:r>
+    </w:p>
+    <w:p>
+      <w:pPr>
+        <w:autoSpaceDE w:val="0"/>
+        <w:autoSpaceDN w:val="0"/>
+        <w:adjustRightInd w:val="0"/>
+        <w:spacing w:after="0" w:line="240" w:lineRule="auto"/>
+        <w:rPr>
+          <w:rFonts w:ascii="Calibri" w:hAnsi="Calibri" w:cs="Calibri"/>
+          <w:bCs/>
+          <w:sz w:val="28"/>
+          <w:szCs w:val="28"/>
+          <w:lang w:val="en"/>
+        </w:rPr>
+      </w:pPr>
+      <w:r>
+        <w:rPr>
+          <w:noProof/>
+        </w:rPr>
+        <w:lastRenderedPageBreak/>
+        <w:drawing>
+          <wp:inline distT="0" distB="0" distL="0" distR="0" wp14:anchorId="6188A222" wp14:editId="125B1B68">
+            <wp:extent cx="5943600" cy="4457700"/>
+            <wp:effectExtent l="0" t="0" r="0" b="0"/>
+            <wp:docPr id="21" name="Picture 21"/>
+            <wp:cNvGraphicFramePr>
+              <a:graphicFrameLocks xmlns:a="http://schemas.openxmlformats.org/drawingml/2006/main" noChangeAspect="1"/>
+            </wp:cNvGraphicFramePr>
+            <a:graphic xmlns:a="http://schemas.openxmlformats.org/drawingml/2006/main">
+              <a:graphicData uri="http://schemas.openxmlformats.org/drawingml/2006/picture">
+                <pic:pic xmlns:pic="http://schemas.openxmlformats.org/drawingml/2006/picture">
+                  <pic:nvPicPr>
+                    <pic:cNvPr id="1" name=""/>
+                    <pic:cNvPicPr/>
+                  </pic:nvPicPr>
+                  <pic:blipFill>
+                    <a:blip r:embed="rId25"/>
+                    <a:stretch>
+                      <a:fillRect/>
+                    </a:stretch>
+                  </pic:blipFill>
+                  <pic:spPr>
+                    <a:xfrm>
+                      <a:off x="0" y="0"/>
+                      <a:ext cx="5943600" cy="4457700"/>
+                    </a:xfrm>
+                    <a:prstGeom prst="rect">
+                      <a:avLst/>
+                    </a:prstGeom>
+                  </pic:spPr>
+                </pic:pic>
+              </a:graphicData>
+            </a:graphic>
+          </wp:inline>
+        </w:drawing>
+      </w:r>
+    </w:p>
+    <w:p>
+      <w:pPr>
+        <w:autoSpaceDE w:val="0"/>
+        <w:autoSpaceDN w:val="0"/>
+        <w:adjustRightInd w:val="0"/>
+        <w:spacing w:after="0" w:line="240" w:lineRule="auto"/>
+        <w:rPr>
+          <w:rFonts w:ascii="Calibri" w:hAnsi="Calibri" w:cs="Calibri"/>
+          <w:bCs/>
+          <w:sz w:val="28"/>
+          <w:szCs w:val="28"/>
+          <w:lang w:val="en"/>
+        </w:rPr>
+      </w:pPr>
+      <w:r>
+        <w:rPr>
+          <w:rFonts w:ascii="Calibri" w:hAnsi="Calibri" w:cs="Calibri"/>
+          <w:bCs/>
+          <w:sz w:val="28"/>
+          <w:szCs w:val="28"/>
+          <w:lang w:val="en"/>
+        </w:rPr>
+        <w:t>Click finish button.</w:t>
+      </w:r>
+    </w:p>
+    <w:p>
+      <w:pPr>
+        <w:autoSpaceDE w:val="0"/>
+        <w:autoSpaceDN w:val="0"/>
+        <w:adjustRightInd w:val="0"/>
+        <w:spacing w:after="0" w:line="240" w:lineRule="auto"/>
+        <w:rPr>
+          <w:rFonts w:ascii="Calibri" w:hAnsi="Calibri" w:cs="Calibri"/>
+          <w:bCs/>
+          <w:sz w:val="28"/>
+          <w:szCs w:val="28"/>
+          <w:lang w:val="en"/>
+        </w:rPr>
+      </w:pPr>
+      <w:r>
+        <w:rPr>
+          <w:rFonts w:ascii="Calibri" w:hAnsi="Calibri" w:cs="Calibri"/>
+          <w:bCs/>
+          <w:sz w:val="28"/>
+          <w:szCs w:val="28"/>
+          <w:lang w:val="en"/>
+        </w:rPr>
+        <w:t>Similarly add the other dimensions(DimProduct and DimSalesTerritory) too.</w:t>
+      </w:r>
+    </w:p>
+    <w:p>
+      <w:pPr>
+        <w:autoSpaceDE w:val="0"/>
+        <w:autoSpaceDN w:val="0"/>
+        <w:adjustRightInd w:val="0"/>
+        <w:spacing w:after="0" w:line="240" w:lineRule="auto"/>
+        <w:rPr>
+          <w:rFonts w:ascii="Calibri" w:hAnsi="Calibri" w:cs="Calibri"/>
+          <w:bCs/>
+          <w:sz w:val="28"/>
+          <w:szCs w:val="28"/>
+          <w:lang w:val="en"/>
+        </w:rPr>
+      </w:pPr>
+    </w:p>
+    <w:p>
+      <w:pPr>
+        <w:autoSpaceDE w:val="0"/>
+        <w:autoSpaceDN w:val="0"/>
+        <w:adjustRightInd w:val="0"/>
+        <w:spacing w:after="0" w:line="240" w:lineRule="auto"/>
+        <w:rPr>
+          <w:rFonts w:ascii="Calibri" w:hAnsi="Calibri" w:cs="Calibri"/>
+          <w:bCs/>
+          <w:sz w:val="20"/>
+          <w:szCs w:val="20"/>
+          <w:lang w:val="en"/>
+        </w:rPr>
+      </w:pPr>
+      <w:r>
+        <w:rPr>
+          <w:rFonts w:ascii="Calibri" w:hAnsi="Calibri" w:cs="Calibri"/>
+          <w:bCs/>
+          <w:sz w:val="20"/>
+          <w:szCs w:val="20"/>
+          <w:lang w:val="en"/>
+        </w:rPr>
+        <w:t>Now we are going for creating Cubes.</w:t>
+      </w:r>
+    </w:p>
+    <w:p>
+      <w:pPr>
+        <w:autoSpaceDE w:val="0"/>
+        <w:autoSpaceDN w:val="0"/>
+        <w:adjustRightInd w:val="0"/>
+        <w:spacing w:after="0" w:line="240" w:lineRule="auto"/>
+        <w:rPr>
+          <w:rFonts w:ascii="Calibri" w:hAnsi="Calibri" w:cs="Calibri"/>
+          <w:bCs/>
+          <w:sz w:val="20"/>
+          <w:szCs w:val="20"/>
+          <w:lang w:val="en"/>
+        </w:rPr>
+      </w:pPr>
+      <w:r>
+        <w:rPr>
+          <w:noProof/>
+        </w:rPr>
+        <w:lastRenderedPageBreak/>
+        <w:drawing>
+          <wp:inline distT="0" distB="0" distL="0" distR="0" wp14:anchorId="4FA33A78" wp14:editId="24EF4D48">
+            <wp:extent cx="5943600" cy="4457700"/>
+            <wp:effectExtent l="0" t="0" r="0" b="0"/>
+            <wp:docPr id="22" name="Picture 22"/>
+            <wp:cNvGraphicFramePr>
+              <a:graphicFrameLocks xmlns:a="http://schemas.openxmlformats.org/drawingml/2006/main" noChangeAspect="1"/>
+            </wp:cNvGraphicFramePr>
+            <a:graphic xmlns:a="http://schemas.openxmlformats.org/drawingml/2006/main">
+              <a:graphicData uri="http://schemas.openxmlformats.org/drawingml/2006/picture">
+                <pic:pic xmlns:pic="http://schemas.openxmlformats.org/drawingml/2006/picture">
+                  <pic:nvPicPr>
+                    <pic:cNvPr id="1" name=""/>
+                    <pic:cNvPicPr/>
+                  </pic:nvPicPr>
+                  <pic:blipFill>
+                    <a:blip r:embed="rId26"/>
+                    <a:stretch>
+                      <a:fillRect/>
+                    </a:stretch>
+                  </pic:blipFill>
+                  <pic:spPr>
+                    <a:xfrm>
+                      <a:off x="0" y="0"/>
+                      <a:ext cx="5943600" cy="4457700"/>
+                    </a:xfrm>
+                    <a:prstGeom prst="rect">
+                      <a:avLst/>
+                    </a:prstGeom>
+                  </pic:spPr>
+                </pic:pic>
+              </a:graphicData>
+            </a:graphic>
+          </wp:inline>
+        </w:drawing>
+      </w:r>
+    </w:p>
+    <w:p>
+      <w:pPr>
+        <w:autoSpaceDE w:val="0"/>
+        <w:autoSpaceDN w:val="0"/>
+        <w:adjustRightInd w:val="0"/>
+        <w:spacing w:after="0" w:line="240" w:lineRule="auto"/>
+        <w:rPr>
+          <w:rFonts w:ascii="Calibri" w:hAnsi="Calibri" w:cs="Calibri"/>
+          <w:bCs/>
+          <w:sz w:val="20"/>
+          <w:szCs w:val="20"/>
+          <w:lang w:val="en"/>
+        </w:rPr>
+      </w:pPr>
+      <w:r>
+        <w:rPr>
+          <w:rFonts w:ascii="Calibri" w:hAnsi="Calibri" w:cs="Calibri"/>
+          <w:bCs/>
+          <w:sz w:val="20"/>
+          <w:szCs w:val="20"/>
+          <w:lang w:val="en"/>
+        </w:rPr>
+        <w:t>Right click on cube</w:t>
+      </w:r>
+    </w:p>
+    <w:p>
+      <w:pPr>
+        <w:autoSpaceDE w:val="0"/>
+        <w:autoSpaceDN w:val="0"/>
+        <w:adjustRightInd w:val="0"/>
+        <w:spacing w:after="0" w:line="240" w:lineRule="auto"/>
+        <w:rPr>
+          <w:rFonts w:ascii="Calibri" w:hAnsi="Calibri" w:cs="Calibri"/>
+          <w:bCs/>
+          <w:sz w:val="20"/>
+          <w:szCs w:val="20"/>
+          <w:lang w:val="en"/>
+        </w:rPr>
+      </w:pPr>
+      <w:r>
+        <w:rPr>
+          <w:noProof/>
+        </w:rPr>
+        <w:lastRenderedPageBreak/>
+        <w:drawing>
+          <wp:inline distT="0" distB="0" distL="0" distR="0" wp14:anchorId="13B0DE72" wp14:editId="6F9C23E8">
+            <wp:extent cx="5943600" cy="4457700"/>
+            <wp:effectExtent l="0" t="0" r="0" b="0"/>
+            <wp:docPr id="23" name="Picture 23"/>
+            <wp:cNvGraphicFramePr>
+              <a:graphicFrameLocks xmlns:a="http://schemas.openxmlformats.org/drawingml/2006/main" noChangeAspect="1"/>
+            </wp:cNvGraphicFramePr>
+            <a:graphic xmlns:a="http://schemas.openxmlformats.org/drawingml/2006/main">
+              <a:graphicData uri="http://schemas.openxmlformats.org/drawingml/2006/picture">
+                <pic:pic xmlns:pic="http://schemas.openxmlformats.org/drawingml/2006/picture">
+                  <pic:nvPicPr>
+                    <pic:cNvPr id="1" name=""/>
+                    <pic:cNvPicPr/>
+                  </pic:nvPicPr>
+                  <pic:blipFill>
+                    <a:blip r:embed="rId27"/>
+                    <a:stretch>
+                      <a:fillRect/>
+                    </a:stretch>
+                  </pic:blipFill>
+                  <pic:spPr>
+                    <a:xfrm>
+                      <a:off x="0" y="0"/>
+                      <a:ext cx="5943600" cy="4457700"/>
+                    </a:xfrm>
+                    <a:prstGeom prst="rect">
+                      <a:avLst/>
+                    </a:prstGeom>
+                  </pic:spPr>
+                </pic:pic>
+              </a:graphicData>
+            </a:graphic>
+          </wp:inline>
+        </w:drawing>
+      </w:r>
+    </w:p>
+    <w:p>
+      <w:pPr>
+        <w:autoSpaceDE w:val="0"/>
+        <w:autoSpaceDN w:val="0"/>
+        <w:adjustRightInd w:val="0"/>
+        <w:spacing w:after="0" w:line="240" w:lineRule="auto"/>
+        <w:rPr>
+          <w:rFonts w:ascii="Calibri" w:hAnsi="Calibri" w:cs="Calibri"/>
+          <w:bCs/>
+          <w:sz w:val="20"/>
+          <w:szCs w:val="20"/>
+          <w:lang w:val="en"/>
+        </w:rPr>
+      </w:pPr>
+      <w:r>
+        <w:rPr>
+          <w:rFonts w:ascii="Calibri" w:hAnsi="Calibri" w:cs="Calibri"/>
+          <w:bCs/>
+          <w:sz w:val="20"/>
+          <w:szCs w:val="20"/>
+          <w:lang w:val="en"/>
+        </w:rPr>
+        <w:t xml:space="preserve">Click next </w:t>
+      </w:r>
+    </w:p>
+    <w:p>
+      <w:pPr>
+        <w:autoSpaceDE w:val="0"/>
+        <w:autoSpaceDN w:val="0"/>
+        <w:adjustRightInd w:val="0"/>
+        <w:spacing w:after="0" w:line="240" w:lineRule="auto"/>
+        <w:rPr>
+          <w:rFonts w:ascii="Calibri" w:hAnsi="Calibri" w:cs="Calibri"/>
+          <w:bCs/>
+          <w:sz w:val="20"/>
+          <w:szCs w:val="20"/>
+          <w:lang w:val="en"/>
+        </w:rPr>
+      </w:pPr>
+      <w:r>
+        <w:rPr>
+          <w:noProof/>
+        </w:rPr>
+        <w:lastRenderedPageBreak/>
+        <w:drawing>
+          <wp:inline distT="0" distB="0" distL="0" distR="0" wp14:anchorId="35A4F815" wp14:editId="0BD52CD6">
+            <wp:extent cx="5943600" cy="4457700"/>
+            <wp:effectExtent l="0" t="0" r="0" b="0"/>
+            <wp:docPr id="24" name="Picture 24"/>
+            <wp:cNvGraphicFramePr>
+              <a:graphicFrameLocks xmlns:a="http://schemas.openxmlformats.org/drawingml/2006/main" noChangeAspect="1"/>
+            </wp:cNvGraphicFramePr>
+            <a:graphic xmlns:a="http://schemas.openxmlformats.org/drawingml/2006/main">
+              <a:graphicData uri="http://schemas.openxmlformats.org/drawingml/2006/picture">
+                <pic:pic xmlns:pic="http://schemas.openxmlformats.org/drawingml/2006/picture">
+                  <pic:nvPicPr>
+                    <pic:cNvPr id="1" name=""/>
+                    <pic:cNvPicPr/>
+                  </pic:nvPicPr>
+                  <pic:blipFill>
+                    <a:blip r:embed="rId28"/>
+                    <a:stretch>
+                      <a:fillRect/>
+                    </a:stretch>
+                  </pic:blipFill>
+                  <pic:spPr>
+                    <a:xfrm>
+                      <a:off x="0" y="0"/>
+                      <a:ext cx="5943600" cy="4457700"/>
+                    </a:xfrm>
+                    <a:prstGeom prst="rect">
+                      <a:avLst/>
+                    </a:prstGeom>
+                  </pic:spPr>
+                </pic:pic>
+              </a:graphicData>
+            </a:graphic>
+          </wp:inline>
+        </w:drawing>
+      </w:r>
+    </w:p>
+    <w:p>
+      <w:pPr>
+        <w:autoSpaceDE w:val="0"/>
+        <w:autoSpaceDN w:val="0"/>
+        <w:adjustRightInd w:val="0"/>
+        <w:spacing w:after="0" w:line="240" w:lineRule="auto"/>
+        <w:rPr>
+          <w:rFonts w:ascii="Calibri" w:hAnsi="Calibri" w:cs="Calibri"/>
+          <w:bCs/>
+          <w:sz w:val="20"/>
+          <w:szCs w:val="20"/>
+          <w:lang w:val="en"/>
+        </w:rPr>
+      </w:pPr>
+      <w:r>
+        <w:rPr>
+          <w:rFonts w:ascii="Calibri" w:hAnsi="Calibri" w:cs="Calibri"/>
+          <w:bCs/>
+          <w:sz w:val="20"/>
+          <w:szCs w:val="20"/>
+          <w:lang w:val="en"/>
+        </w:rPr>
+        <w:t>Select measure group tables and click next button.</w:t>
+      </w:r>
+    </w:p>
+    <w:p>
+      <w:pPr>
+        <w:autoSpaceDE w:val="0"/>
+        <w:autoSpaceDN w:val="0"/>
+        <w:adjustRightInd w:val="0"/>
+        <w:spacing w:after="0" w:line="240" w:lineRule="auto"/>
+        <w:rPr>
+          <w:rFonts w:ascii="Calibri" w:hAnsi="Calibri" w:cs="Calibri"/>
+          <w:bCs/>
+          <w:sz w:val="20"/>
+          <w:szCs w:val="20"/>
+          <w:lang w:val="en"/>
+        </w:rPr>
+      </w:pPr>
+      <w:r>
+        <w:rPr>
+          <w:noProof/>
+        </w:rPr>
+        <w:lastRenderedPageBreak/>
+        <w:drawing>
+          <wp:inline distT="0" distB="0" distL="0" distR="0" wp14:anchorId="7DB622DF" wp14:editId="76492F1B">
+            <wp:extent cx="5943600" cy="4457700"/>
+            <wp:effectExtent l="0" t="0" r="0" b="0"/>
+            <wp:docPr id="25" name="Picture 25"/>
+            <wp:cNvGraphicFramePr>
+              <a:graphicFrameLocks xmlns:a="http://schemas.openxmlformats.org/drawingml/2006/main" noChangeAspect="1"/>
+            </wp:cNvGraphicFramePr>
+            <a:graphic xmlns:a="http://schemas.openxmlformats.org/drawingml/2006/main">
+              <a:graphicData uri="http://schemas.openxmlformats.org/drawingml/2006/picture">
+                <pic:pic xmlns:pic="http://schemas.openxmlformats.org/drawingml/2006/picture">
+                  <pic:nvPicPr>
+                    <pic:cNvPr id="1" name=""/>
+                    <pic:cNvPicPr/>
+                  </pic:nvPicPr>
+                  <pic:blipFill>
+                    <a:blip r:embed="rId29"/>
+                    <a:stretch>
+                      <a:fillRect/>
+                    </a:stretch>
+                  </pic:blipFill>
+                  <pic:spPr>
+                    <a:xfrm>
+                      <a:off x="0" y="0"/>
+                      <a:ext cx="5943600" cy="4457700"/>
+                    </a:xfrm>
+                    <a:prstGeom prst="rect">
+                      <a:avLst/>
+                    </a:prstGeom>
+                  </pic:spPr>
+                </pic:pic>
+              </a:graphicData>
+            </a:graphic>
+          </wp:inline>
+        </w:drawing>
+      </w:r>
+    </w:p>
+    <w:p>
+      <w:pPr>
+        <w:autoSpaceDE w:val="0"/>
+        <w:autoSpaceDN w:val="0"/>
+        <w:adjustRightInd w:val="0"/>
+        <w:spacing w:after="0" w:line="240" w:lineRule="auto"/>
+        <w:rPr>
+          <w:rFonts w:ascii="Calibri" w:hAnsi="Calibri" w:cs="Calibri"/>
+          <w:bCs/>
+          <w:sz w:val="20"/>
+          <w:szCs w:val="20"/>
+          <w:lang w:val="en"/>
+        </w:rPr>
+      </w:pPr>
+      <w:r>
+        <w:rPr>
+          <w:rFonts w:ascii="Calibri" w:hAnsi="Calibri" w:cs="Calibri"/>
+          <w:bCs/>
+          <w:sz w:val="20"/>
+          <w:szCs w:val="20"/>
+          <w:lang w:val="en"/>
+        </w:rPr>
+        <w:t>Click next and select existing dimesions(created in dimensions folder)</w:t>
+      </w:r>
+    </w:p>
+    <w:p>
+      <w:pPr>
+        <w:autoSpaceDE w:val="0"/>
+        <w:autoSpaceDN w:val="0"/>
+        <w:adjustRightInd w:val="0"/>
+        <w:spacing w:after="0" w:line="240" w:lineRule="auto"/>
+        <w:rPr>
+          <w:rFonts w:ascii="Calibri" w:hAnsi="Calibri" w:cs="Calibri"/>
+          <w:bCs/>
+          <w:sz w:val="20"/>
+          <w:szCs w:val="20"/>
+          <w:lang w:val="en"/>
+        </w:rPr>
+      </w:pPr>
+      <w:r>
+        <w:rPr>
+          <w:noProof/>
+        </w:rPr>
+        <w:lastRenderedPageBreak/>
+        <w:drawing>
+          <wp:inline distT="0" distB="0" distL="0" distR="0" wp14:anchorId="32480522" wp14:editId="067B8267">
+            <wp:extent cx="5943600" cy="4457700"/>
+            <wp:effectExtent l="0" t="0" r="0" b="0"/>
+            <wp:docPr id="26" name="Picture 26"/>
+            <wp:cNvGraphicFramePr>
+              <a:graphicFrameLocks xmlns:a="http://schemas.openxmlformats.org/drawingml/2006/main" noChangeAspect="1"/>
+            </wp:cNvGraphicFramePr>
+            <a:graphic xmlns:a="http://schemas.openxmlformats.org/drawingml/2006/main">
+              <a:graphicData uri="http://schemas.openxmlformats.org/drawingml/2006/picture">
+                <pic:pic xmlns:pic="http://schemas.openxmlformats.org/drawingml/2006/picture">
+                  <pic:nvPicPr>
+                    <pic:cNvPr id="1" name=""/>
+                    <pic:cNvPicPr/>
+                  </pic:nvPicPr>
+                  <pic:blipFill>
+                    <a:blip r:embed="rId30"/>
+                    <a:stretch>
+                      <a:fillRect/>
+                    </a:stretch>
+                  </pic:blipFill>
+                  <pic:spPr>
+                    <a:xfrm>
+                      <a:off x="0" y="0"/>
+                      <a:ext cx="5943600" cy="4457700"/>
+                    </a:xfrm>
+                    <a:prstGeom prst="rect">
+                      <a:avLst/>
+                    </a:prstGeom>
+                  </pic:spPr>
+                </pic:pic>
+              </a:graphicData>
+            </a:graphic>
+          </wp:inline>
+        </w:drawing>
+      </w:r>
+    </w:p>
+    <w:p>
+      <w:pPr>
+        <w:autoSpaceDE w:val="0"/>
+        <w:autoSpaceDN w:val="0"/>
+        <w:adjustRightInd w:val="0"/>
+        <w:spacing w:after="0" w:line="240" w:lineRule="auto"/>
+        <w:rPr>
+          <w:rFonts w:ascii="Calibri" w:hAnsi="Calibri" w:cs="Calibri"/>
+          <w:bCs/>
+          <w:sz w:val="20"/>
+          <w:szCs w:val="20"/>
+          <w:lang w:val="en"/>
+        </w:rPr>
+      </w:pPr>
+      <w:r>
+        <w:rPr>
+          <w:rFonts w:ascii="Calibri" w:hAnsi="Calibri" w:cs="Calibri"/>
+          <w:bCs/>
+          <w:sz w:val="20"/>
+          <w:szCs w:val="20"/>
+          <w:lang w:val="en"/>
+        </w:rPr>
+        <w:t>Click next</w:t>
+      </w:r>
+    </w:p>
+    <w:p>
+      <w:pPr>
+        <w:autoSpaceDE w:val="0"/>
+        <w:autoSpaceDN w:val="0"/>
+        <w:adjustRightInd w:val="0"/>
+        <w:spacing w:after="0" w:line="240" w:lineRule="auto"/>
+        <w:rPr>
+          <w:rFonts w:ascii="Calibri" w:hAnsi="Calibri" w:cs="Calibri"/>
+          <w:bCs/>
+          <w:sz w:val="20"/>
+          <w:szCs w:val="20"/>
+          <w:lang w:val="en"/>
+        </w:rPr>
+      </w:pPr>
+      <w:r>
+        <w:rPr>
+          <w:noProof/>
+        </w:rPr>
+        <w:lastRenderedPageBreak/>
+        <w:drawing>
+          <wp:inline distT="0" distB="0" distL="0" distR="0" wp14:anchorId="168B0C5F" wp14:editId="2B10A4BE">
+            <wp:extent cx="5943600" cy="4457700"/>
+            <wp:effectExtent l="0" t="0" r="0" b="0"/>
+            <wp:docPr id="27" name="Picture 27"/>
+            <wp:cNvGraphicFramePr>
+              <a:graphicFrameLocks xmlns:a="http://schemas.openxmlformats.org/drawingml/2006/main" noChangeAspect="1"/>
+            </wp:cNvGraphicFramePr>
+            <a:graphic xmlns:a="http://schemas.openxmlformats.org/drawingml/2006/main">
+              <a:graphicData uri="http://schemas.openxmlformats.org/drawingml/2006/picture">
+                <pic:pic xmlns:pic="http://schemas.openxmlformats.org/drawingml/2006/picture">
+                  <pic:nvPicPr>
+                    <pic:cNvPr id="1" name=""/>
+                    <pic:cNvPicPr/>
+                  </pic:nvPicPr>
+                  <pic:blipFill>
+                    <a:blip r:embed="rId31"/>
+                    <a:stretch>
+                      <a:fillRect/>
+                    </a:stretch>
+                  </pic:blipFill>
+                  <pic:spPr>
+                    <a:xfrm>
+                      <a:off x="0" y="0"/>
+                      <a:ext cx="5943600" cy="4457700"/>
+                    </a:xfrm>
+                    <a:prstGeom prst="rect">
+                      <a:avLst/>
+                    </a:prstGeom>
+                  </pic:spPr>
+                </pic:pic>
+              </a:graphicData>
+            </a:graphic>
+          </wp:inline>
+        </w:drawing>
+      </w:r>
+    </w:p>
+    <w:p>
+      <w:pPr>
+        <w:autoSpaceDE w:val="0"/>
+        <w:autoSpaceDN w:val="0"/>
+        <w:adjustRightInd w:val="0"/>
+        <w:spacing w:after="0" w:line="240" w:lineRule="auto"/>
+        <w:rPr>
+          <w:rFonts w:ascii="Calibri" w:hAnsi="Calibri" w:cs="Calibri"/>
+          <w:bCs/>
+          <w:sz w:val="20"/>
+          <w:szCs w:val="20"/>
+          <w:lang w:val="en"/>
+        </w:rPr>
+      </w:pPr>
+      <w:r>
+        <w:rPr>
+          <w:rFonts w:ascii="Calibri" w:hAnsi="Calibri" w:cs="Calibri"/>
+          <w:bCs/>
+          <w:sz w:val="20"/>
+          <w:szCs w:val="20"/>
+          <w:lang w:val="en"/>
+        </w:rPr>
+        <w:t>You can deselect all these new dimensions and click next.</w:t>
+      </w:r>
+    </w:p>
+    <w:p>
+      <w:pPr>
+        <w:autoSpaceDE w:val="0"/>
+        <w:autoSpaceDN w:val="0"/>
+        <w:adjustRightInd w:val="0"/>
+        <w:spacing w:after="0" w:line="240" w:lineRule="auto"/>
+        <w:rPr>
+          <w:rFonts w:ascii="Calibri" w:hAnsi="Calibri" w:cs="Calibri"/>
+          <w:bCs/>
+          <w:sz w:val="20"/>
+          <w:szCs w:val="20"/>
+          <w:lang w:val="en"/>
+        </w:rPr>
+      </w:pPr>
+      <w:r>
+        <w:rPr>
+          <w:noProof/>
+        </w:rPr>
+        <w:lastRenderedPageBreak/>
+        <w:drawing>
+          <wp:inline distT="0" distB="0" distL="0" distR="0" wp14:anchorId="10058D88" wp14:editId="160A2CB0">
+            <wp:extent cx="5943600" cy="4457700"/>
+            <wp:effectExtent l="0" t="0" r="0" b="0"/>
+            <wp:docPr id="28" name="Picture 28"/>
+            <wp:cNvGraphicFramePr>
+              <a:graphicFrameLocks xmlns:a="http://schemas.openxmlformats.org/drawingml/2006/main" noChangeAspect="1"/>
+            </wp:cNvGraphicFramePr>
+            <a:graphic xmlns:a="http://schemas.openxmlformats.org/drawingml/2006/main">
+              <a:graphicData uri="http://schemas.openxmlformats.org/drawingml/2006/picture">
+                <pic:pic xmlns:pic="http://schemas.openxmlformats.org/drawingml/2006/picture">
+                  <pic:nvPicPr>
+                    <pic:cNvPr id="1" name=""/>
+                    <pic:cNvPicPr/>
+                  </pic:nvPicPr>
+                  <pic:blipFill>
+                    <a:blip r:embed="rId32"/>
+                    <a:stretch>
+                      <a:fillRect/>
+                    </a:stretch>
+                  </pic:blipFill>
+                  <pic:spPr>
+                    <a:xfrm>
+                      <a:off x="0" y="0"/>
+                      <a:ext cx="5943600" cy="4457700"/>
+                    </a:xfrm>
+                    <a:prstGeom prst="rect">
+                      <a:avLst/>
+                    </a:prstGeom>
+                  </pic:spPr>
+                </pic:pic>
+              </a:graphicData>
+            </a:graphic>
+          </wp:inline>
+        </w:drawing>
+      </w:r>
+    </w:p>
+    <w:p>
+      <w:pPr>
+        <w:autoSpaceDE w:val="0"/>
+        <w:autoSpaceDN w:val="0"/>
+        <w:adjustRightInd w:val="0"/>
+        <w:spacing w:after="0" w:line="240" w:lineRule="auto"/>
+        <w:rPr>
+          <w:rFonts w:ascii="Calibri" w:hAnsi="Calibri" w:cs="Calibri"/>
+          <w:bCs/>
+          <w:sz w:val="20"/>
+          <w:szCs w:val="20"/>
+          <w:lang w:val="en"/>
+        </w:rPr>
+      </w:pPr>
+      <w:r>
+        <w:rPr>
+          <w:rFonts w:ascii="Calibri" w:hAnsi="Calibri" w:cs="Calibri"/>
+          <w:bCs/>
+          <w:sz w:val="20"/>
+          <w:szCs w:val="20"/>
+          <w:lang w:val="en"/>
+        </w:rPr>
+        <w:t>Now lets deploy and process solution by right click on project and deploy</w:t>
+      </w:r>
+    </w:p>
+    <w:p>
+      <w:pPr>
+        <w:autoSpaceDE w:val="0"/>
+        <w:autoSpaceDN w:val="0"/>
+        <w:adjustRightInd w:val="0"/>
+        <w:spacing w:after="0" w:line="240" w:lineRule="auto"/>
+        <w:rPr>
+          <w:rFonts w:ascii="Calibri" w:hAnsi="Calibri" w:cs="Calibri"/>
+          <w:bCs/>
+          <w:sz w:val="20"/>
+          <w:szCs w:val="20"/>
+          <w:lang w:val="en"/>
+        </w:rPr>
+      </w:pPr>
+      <w:r>
+        <w:rPr>
+          <w:noProof/>
+        </w:rPr>
+        <w:lastRenderedPageBreak/>
+        <w:drawing>
+          <wp:inline distT="0" distB="0" distL="0" distR="0" wp14:anchorId="16DBA99A" wp14:editId="0EE17E99">
+            <wp:extent cx="5943600" cy="4457700"/>
+            <wp:effectExtent l="0" t="0" r="0" b="0"/>
+            <wp:docPr id="29" name="Picture 29"/>
+            <wp:cNvGraphicFramePr>
+              <a:graphicFrameLocks xmlns:a="http://schemas.openxmlformats.org/drawingml/2006/main" noChangeAspect="1"/>
+            </wp:cNvGraphicFramePr>
+            <a:graphic xmlns:a="http://schemas.openxmlformats.org/drawingml/2006/main">
+              <a:graphicData uri="http://schemas.openxmlformats.org/drawingml/2006/picture">
+                <pic:pic xmlns:pic="http://schemas.openxmlformats.org/drawingml/2006/picture">
+                  <pic:nvPicPr>
+                    <pic:cNvPr id="1" name=""/>
+                    <pic:cNvPicPr/>
+                  </pic:nvPicPr>
+                  <pic:blipFill>
+                    <a:blip r:embed="rId33"/>
+                    <a:stretch>
+                      <a:fillRect/>
+                    </a:stretch>
+                  </pic:blipFill>
+                  <pic:spPr>
+                    <a:xfrm>
+                      <a:off x="0" y="0"/>
+                      <a:ext cx="5943600" cy="4457700"/>
+                    </a:xfrm>
+                    <a:prstGeom prst="rect">
+                      <a:avLst/>
+                    </a:prstGeom>
+                  </pic:spPr>
+                </pic:pic>
+              </a:graphicData>
+            </a:graphic>
+          </wp:inline>
+        </w:drawing>
+      </w:r>
+    </w:p>
+    <w:p>
+      <w:pPr>
+        <w:autoSpaceDE w:val="0"/>
+        <w:autoSpaceDN w:val="0"/>
+        <w:adjustRightInd w:val="0"/>
+        <w:spacing w:after="0" w:line="240" w:lineRule="auto"/>
+        <w:rPr>
+          <w:rFonts w:ascii="Calibri" w:hAnsi="Calibri" w:cs="Calibri"/>
+          <w:bCs/>
+          <w:sz w:val="20"/>
+          <w:szCs w:val="20"/>
+          <w:lang w:val="en"/>
+        </w:rPr>
+      </w:pPr>
+      <w:r>
+        <w:rPr>
+          <w:rFonts w:ascii="Calibri" w:hAnsi="Calibri" w:cs="Calibri"/>
+          <w:bCs/>
+          <w:sz w:val="20"/>
+          <w:szCs w:val="20"/>
+          <w:lang w:val="en"/>
+        </w:rPr>
+        <w:t xml:space="preserve">After processing is completed, now </w:t>
+      </w:r>
+      <w:r>
+        <w:rPr>
+          <w:rFonts w:ascii="Calibri" w:hAnsi="Calibri" w:cs="Calibri"/>
+          <w:bCs/>
+          <w:sz w:val="20"/>
+          <w:szCs w:val="20"/>
+          <w:lang w:val="en"/>
+        </w:rPr>
+        <w:t>try connecting to SSAS cube and browse the data.</w:t>
+      </w:r>
+    </w:p>
+    <w:p>
+      <w:pPr>
+        <w:autoSpaceDE w:val="0"/>
+        <w:autoSpaceDN w:val="0"/>
+        <w:adjustRightInd w:val="0"/>
+        <w:spacing w:after="0" w:line="240" w:lineRule="auto"/>
+        <w:rPr>
+          <w:rFonts w:ascii="Calibri" w:hAnsi="Calibri" w:cs="Calibri"/>
+          <w:bCs/>
+          <w:sz w:val="20"/>
+          <w:szCs w:val="20"/>
+          <w:lang w:val="en"/>
+        </w:rPr>
+      </w:pPr>
+      <w:r>
+        <w:rPr>
+          <w:rFonts w:ascii="Calibri" w:hAnsi="Calibri" w:cs="Calibri"/>
+          <w:bCs/>
+          <w:noProof/>
+          <w:sz w:val="20"/>
+          <w:szCs w:val="20"/>
+          <w:lang w:val="en"/>
+        </w:rPr>
+        <w:lastRenderedPageBreak/>
+        <w:drawing>
+          <wp:inline distT="0" distB="0" distL="0" distR="0">
+            <wp:extent cx="5943600" cy="4457700"/>
+            <wp:effectExtent l="0" t="0" r="0" b="0"/>
+            <wp:docPr id="30" name="Picture 30"/>
+            <wp:cNvGraphicFramePr>
+              <a:graphicFrameLocks xmlns:a="http://schemas.openxmlformats.org/drawingml/2006/main" noChangeAspect="1"/>
+            </wp:cNvGraphicFramePr>
+            <a:graphic xmlns:a="http://schemas.openxmlformats.org/drawingml/2006/main">
+              <a:graphicData uri="http://schemas.openxmlformats.org/drawingml/2006/picture">
+                <pic:pic xmlns:pic="http://schemas.openxmlformats.org/drawingml/2006/picture">
+                  <pic:nvPicPr>
+                    <pic:cNvPr id="0" name="Picture 3"/>
+                    <pic:cNvPicPr>
+                      <a:picLocks noChangeAspect="1" noChangeArrowheads="1"/>
+                    </pic:cNvPicPr>
+                  </pic:nvPicPr>
+                  <pic:blipFill>
+                    <a:blip r:embed="rId34">
+                      <a:extLst>
+                        <a:ext uri="{28A0092B-C50C-407E-A947-70E740481C1C}">
+                          <a14:useLocalDpi xmlns:a14="http://schemas.microsoft.com/office/drawing/2010/main" val="0"/>
+                        </a:ext>
+                      </a:extLst>
+                    </a:blip>
+                    <a:srcRect/>
+                    <a:stretch>
+                      <a:fillRect/>
+                    </a:stretch>
+                  </pic:blipFill>
+                  <pic:spPr bwMode="auto">
+                    <a:xfrm>
+                      <a:off x="0" y="0"/>
+                      <a:ext cx="5943600" cy="4457700"/>
+                    </a:xfrm>
+                    <a:prstGeom prst="rect">
+                      <a:avLst/>
+                    </a:prstGeom>
+                    <a:noFill/>
+                    <a:ln>
+                      <a:noFill/>
+                    </a:ln>
+                  </pic:spPr>
+                </pic:pic>
+              </a:graphicData>
+            </a:graphic>
+          </wp:inline>
+        </w:drawing>
+      </w:r>
+    </w:p>
+    <w:p>
+      <w:pPr>
+        <w:autoSpaceDE w:val="0"/>
+        <w:autoSpaceDN w:val="0"/>
+        <w:adjustRightInd w:val="0"/>
+        <w:spacing w:after="0" w:line="240" w:lineRule="auto"/>
+        <w:rPr>
+          <w:rFonts w:ascii="Calibri" w:hAnsi="Calibri" w:cs="Calibri"/>
+          <w:bCs/>
+          <w:sz w:val="20"/>
+          <w:szCs w:val="20"/>
+          <w:lang w:val="en"/>
+        </w:rPr>
+      </w:pPr>
+      <w:r>
+        <w:rPr>
+          <w:noProof/>
+        </w:rPr>
+        <w:lastRenderedPageBreak/>
+        <w:drawing>
+          <wp:inline distT="0" distB="0" distL="0" distR="0" wp14:anchorId="69F0CC5C" wp14:editId="44F9C0E8">
+            <wp:extent cx="5943600" cy="4457700"/>
+            <wp:effectExtent l="0" t="0" r="0" b="0"/>
+            <wp:docPr id="31" name="Picture 31"/>
+            <wp:cNvGraphicFramePr>
+              <a:graphicFrameLocks xmlns:a="http://schemas.openxmlformats.org/drawingml/2006/main" noChangeAspect="1"/>
+            </wp:cNvGraphicFramePr>
+            <a:graphic xmlns:a="http://schemas.openxmlformats.org/drawingml/2006/main">
+              <a:graphicData uri="http://schemas.openxmlformats.org/drawingml/2006/picture">
+                <pic:pic xmlns:pic="http://schemas.openxmlformats.org/drawingml/2006/picture">
+                  <pic:nvPicPr>
+                    <pic:cNvPr id="1" name=""/>
+                    <pic:cNvPicPr/>
+                  </pic:nvPicPr>
+                  <pic:blipFill>
+                    <a:blip r:embed="rId35"/>
+                    <a:stretch>
+                      <a:fillRect/>
+                    </a:stretch>
+                  </pic:blipFill>
+                  <pic:spPr>
+                    <a:xfrm>
+                      <a:off x="0" y="0"/>
+                      <a:ext cx="5943600" cy="4457700"/>
+                    </a:xfrm>
+                    <a:prstGeom prst="rect">
+                      <a:avLst/>
+                    </a:prstGeom>
+                  </pic:spPr>
+                </pic:pic>
+              </a:graphicData>
+            </a:graphic>
+          </wp:inline>
+        </w:drawing>
+      </w:r>
+    </w:p>
+    <w:p>
+      <w:pPr>
+        <w:autoSpaceDE w:val="0"/>
+        <w:autoSpaceDN w:val="0"/>
+        <w:adjustRightInd w:val="0"/>
+        <w:spacing w:after="0" w:line="240" w:lineRule="auto"/>
+        <w:rPr>
+          <w:rFonts w:ascii="Calibri" w:hAnsi="Calibri" w:cs="Calibri"/>
+          <w:bCs/>
+          <w:sz w:val="20"/>
+          <w:szCs w:val="20"/>
+          <w:lang w:val="en"/>
+        </w:rPr>
+      </w:pPr>
+    </w:p>
+    <w:p>
+      <w:pPr>
+        <w:autoSpaceDE w:val="0"/>
+        <w:autoSpaceDN w:val="0"/>
+        <w:adjustRightInd w:val="0"/>
+        <w:spacing w:after="0" w:line="240" w:lineRule="auto"/>
+        <w:rPr>
+          <w:rFonts w:ascii="Calibri" w:hAnsi="Calibri" w:cs="Calibri"/>
+          <w:bCs/>
+          <w:sz w:val="20"/>
+          <w:szCs w:val="20"/>
+          <w:lang w:val="en"/>
+        </w:rPr>
+      </w:pPr>
+      <w:r>
+        <w:rPr>
+          <w:rFonts w:ascii="Calibri" w:hAnsi="Calibri" w:cs="Calibri"/>
+          <w:bCs/>
+          <w:sz w:val="20"/>
+          <w:szCs w:val="20"/>
+          <w:lang w:val="en"/>
+        </w:rPr>
+        <w:t>Now go for connecting to SSAS Cube from Power BI Desktop</w:t>
+      </w:r>
+    </w:p>
+    <w:p>
+      <w:pPr>
+        <w:autoSpaceDE w:val="0"/>
+        <w:autoSpaceDN w:val="0"/>
+        <w:adjustRightInd w:val="0"/>
+        <w:spacing w:after="0" w:line="240" w:lineRule="auto"/>
+        <w:rPr>
+          <w:rFonts w:ascii="Calibri" w:hAnsi="Calibri" w:cs="Calibri"/>
+          <w:bCs/>
+          <w:sz w:val="20"/>
+          <w:szCs w:val="20"/>
+          <w:lang w:val="en"/>
+        </w:rPr>
+      </w:pPr>
+      <w:r>
+        <w:rPr>
+          <w:noProof/>
+        </w:rPr>
+        <w:lastRenderedPageBreak/>
+        <w:drawing>
+          <wp:inline distT="0" distB="0" distL="0" distR="0" wp14:anchorId="75E9778C" wp14:editId="5D583AEF">
+            <wp:extent cx="5943600" cy="4457700"/>
+            <wp:effectExtent l="0" t="0" r="0" b="0"/>
+            <wp:docPr id="32" name="Picture 32"/>
+            <wp:cNvGraphicFramePr>
+              <a:graphicFrameLocks xmlns:a="http://schemas.openxmlformats.org/drawingml/2006/main" noChangeAspect="1"/>
+            </wp:cNvGraphicFramePr>
+            <a:graphic xmlns:a="http://schemas.openxmlformats.org/drawingml/2006/main">
+              <a:graphicData uri="http://schemas.openxmlformats.org/drawingml/2006/picture">
+                <pic:pic xmlns:pic="http://schemas.openxmlformats.org/drawingml/2006/picture">
+                  <pic:nvPicPr>
+                    <pic:cNvPr id="1" name=""/>
+                    <pic:cNvPicPr/>
+                  </pic:nvPicPr>
+                  <pic:blipFill>
+                    <a:blip r:embed="rId36"/>
+                    <a:stretch>
+                      <a:fillRect/>
+                    </a:stretch>
+                  </pic:blipFill>
+                  <pic:spPr>
+                    <a:xfrm>
+                      <a:off x="0" y="0"/>
+                      <a:ext cx="5943600" cy="4457700"/>
+                    </a:xfrm>
+                    <a:prstGeom prst="rect">
+                      <a:avLst/>
+                    </a:prstGeom>
+                  </pic:spPr>
+                </pic:pic>
+              </a:graphicData>
+            </a:graphic>
+          </wp:inline>
+        </w:drawing>
+      </w:r>
+    </w:p>
+    <w:p>
+      <w:pPr>
+        <w:autoSpaceDE w:val="0"/>
+        <w:autoSpaceDN w:val="0"/>
+        <w:adjustRightInd w:val="0"/>
+        <w:spacing w:after="0" w:line="240" w:lineRule="auto"/>
+        <w:rPr>
+          <w:rFonts w:ascii="Calibri" w:hAnsi="Calibri" w:cs="Calibri"/>
+          <w:bCs/>
+          <w:sz w:val="20"/>
+          <w:szCs w:val="20"/>
+          <w:lang w:val="en"/>
+        </w:rPr>
+      </w:pPr>
+      <w:r>
+        <w:rPr>
+          <w:noProof/>
+        </w:rPr>
+        <w:lastRenderedPageBreak/>
+        <w:drawing>
+          <wp:inline distT="0" distB="0" distL="0" distR="0" wp14:anchorId="58F598E4" wp14:editId="17558B9A">
+            <wp:extent cx="5943600" cy="4457700"/>
+            <wp:effectExtent l="0" t="0" r="0" b="0"/>
+            <wp:docPr id="33" name="Picture 33"/>
+            <wp:cNvGraphicFramePr>
+              <a:graphicFrameLocks xmlns:a="http://schemas.openxmlformats.org/drawingml/2006/main" noChangeAspect="1"/>
+            </wp:cNvGraphicFramePr>
+            <a:graphic xmlns:a="http://schemas.openxmlformats.org/drawingml/2006/main">
+              <a:graphicData uri="http://schemas.openxmlformats.org/drawingml/2006/picture">
+                <pic:pic xmlns:pic="http://schemas.openxmlformats.org/drawingml/2006/picture">
+                  <pic:nvPicPr>
+                    <pic:cNvPr id="1" name=""/>
+                    <pic:cNvPicPr/>
+                  </pic:nvPicPr>
+                  <pic:blipFill>
+                    <a:blip r:embed="rId37"/>
+                    <a:stretch>
+                      <a:fillRect/>
+                    </a:stretch>
+                  </pic:blipFill>
+                  <pic:spPr>
+                    <a:xfrm>
+                      <a:off x="0" y="0"/>
+                      <a:ext cx="5943600" cy="4457700"/>
+                    </a:xfrm>
+                    <a:prstGeom prst="rect">
+                      <a:avLst/>
+                    </a:prstGeom>
+                  </pic:spPr>
+                </pic:pic>
+              </a:graphicData>
+            </a:graphic>
+          </wp:inline>
+        </w:drawing>
+      </w:r>
+    </w:p>
+    <w:p>
+      <w:pPr>
+        <w:autoSpaceDE w:val="0"/>
+        <w:autoSpaceDN w:val="0"/>
+        <w:adjustRightInd w:val="0"/>
+        <w:spacing w:after="0" w:line="240" w:lineRule="auto"/>
+        <w:rPr>
+          <w:rFonts w:ascii="Calibri" w:hAnsi="Calibri" w:cs="Calibri"/>
+          <w:bCs/>
+          <w:sz w:val="20"/>
+          <w:szCs w:val="20"/>
+          <w:lang w:val="en"/>
+        </w:rPr>
+      </w:pPr>
+      <w:r>
+        <w:rPr>
+          <w:noProof/>
+        </w:rPr>
+        <w:lastRenderedPageBreak/>
+        <w:drawing>
+          <wp:inline distT="0" distB="0" distL="0" distR="0" wp14:anchorId="3597CCDB" wp14:editId="3C489E60">
+            <wp:extent cx="5943600" cy="4457700"/>
+            <wp:effectExtent l="0" t="0" r="0" b="0"/>
+            <wp:docPr id="34" name="Picture 34"/>
+            <wp:cNvGraphicFramePr>
+              <a:graphicFrameLocks xmlns:a="http://schemas.openxmlformats.org/drawingml/2006/main" noChangeAspect="1"/>
+            </wp:cNvGraphicFramePr>
+            <a:graphic xmlns:a="http://schemas.openxmlformats.org/drawingml/2006/main">
+              <a:graphicData uri="http://schemas.openxmlformats.org/drawingml/2006/picture">
+                <pic:pic xmlns:pic="http://schemas.openxmlformats.org/drawingml/2006/picture">
+                  <pic:nvPicPr>
+                    <pic:cNvPr id="1" name=""/>
+                    <pic:cNvPicPr/>
+                  </pic:nvPicPr>
+                  <pic:blipFill>
+                    <a:blip r:embed="rId38"/>
+                    <a:stretch>
+                      <a:fillRect/>
+                    </a:stretch>
+                  </pic:blipFill>
+                  <pic:spPr>
+                    <a:xfrm>
+                      <a:off x="0" y="0"/>
+                      <a:ext cx="5943600" cy="4457700"/>
+                    </a:xfrm>
+                    <a:prstGeom prst="rect">
+                      <a:avLst/>
+                    </a:prstGeom>
+                  </pic:spPr>
+                </pic:pic>
+              </a:graphicData>
+            </a:graphic>
+          </wp:inline>
+        </w:drawing>
+      </w:r>
+    </w:p>
+    <w:p>
+      <w:pPr>
+        <w:autoSpaceDE w:val="0"/>
+        <w:autoSpaceDN w:val="0"/>
+        <w:adjustRightInd w:val="0"/>
+        <w:spacing w:after="0" w:line="240" w:lineRule="auto"/>
+        <w:rPr>
+          <w:rFonts w:ascii="Calibri" w:hAnsi="Calibri" w:cs="Calibri"/>
+          <w:bCs/>
+          <w:sz w:val="20"/>
+          <w:szCs w:val="20"/>
+          <w:lang w:val="en"/>
+        </w:rPr>
+      </w:pPr>
+    </w:p>
+    <w:p>
+      <w:pPr>
+        <w:autoSpaceDE w:val="0"/>
+        <w:autoSpaceDN w:val="0"/>
+        <w:adjustRightInd w:val="0"/>
+        <w:spacing w:after="0" w:line="240" w:lineRule="auto"/>
+        <w:rPr>
+          <w:rFonts w:ascii="Calibri" w:hAnsi="Calibri" w:cs="Calibri"/>
+          <w:bCs/>
+          <w:sz w:val="20"/>
+          <w:szCs w:val="20"/>
+          <w:lang w:val="en"/>
+        </w:rPr>
+      </w:pPr>
+      <w:r>
+        <w:rPr>
+          <w:noProof/>
+        </w:rPr>
+        <w:lastRenderedPageBreak/>
+        <w:drawing>
+          <wp:inline distT="0" distB="0" distL="0" distR="0" wp14:anchorId="7053818A" wp14:editId="2BF863E5">
+            <wp:extent cx="5943600" cy="4457700"/>
+            <wp:effectExtent l="0" t="0" r="0" b="0"/>
+            <wp:docPr id="35" name="Picture 35"/>
+            <wp:cNvGraphicFramePr>
+              <a:graphicFrameLocks xmlns:a="http://schemas.openxmlformats.org/drawingml/2006/main" noChangeAspect="1"/>
+            </wp:cNvGraphicFramePr>
+            <a:graphic xmlns:a="http://schemas.openxmlformats.org/drawingml/2006/main">
+              <a:graphicData uri="http://schemas.openxmlformats.org/drawingml/2006/picture">
+                <pic:pic xmlns:pic="http://schemas.openxmlformats.org/drawingml/2006/picture">
+                  <pic:nvPicPr>
+                    <pic:cNvPr id="1" name=""/>
+                    <pic:cNvPicPr/>
+                  </pic:nvPicPr>
+                  <pic:blipFill>
+                    <a:blip r:embed="rId39"/>
+                    <a:stretch>
+                      <a:fillRect/>
+                    </a:stretch>
+                  </pic:blipFill>
+                  <pic:spPr>
+                    <a:xfrm>
+                      <a:off x="0" y="0"/>
+                      <a:ext cx="5943600" cy="4457700"/>
+                    </a:xfrm>
+                    <a:prstGeom prst="rect">
+                      <a:avLst/>
+                    </a:prstGeom>
+                  </pic:spPr>
+                </pic:pic>
+              </a:graphicData>
+            </a:graphic>
+          </wp:inline>
+        </w:drawing>
+      </w:r>
+    </w:p>
+    <w:p>
+      <w:pPr>
+        <w:autoSpaceDE w:val="0"/>
+        <w:autoSpaceDN w:val="0"/>
+        <w:adjustRightInd w:val="0"/>
+        <w:spacing w:after="0" w:line="240" w:lineRule="auto"/>
+        <w:rPr>
+          <w:rFonts w:ascii="Calibri" w:hAnsi="Calibri" w:cs="Calibri"/>
+          <w:bCs/>
+          <w:sz w:val="20"/>
+          <w:szCs w:val="20"/>
+          <w:lang w:val="en"/>
+        </w:rPr>
+      </w:pPr>
+    </w:p>
+    <w:p>
+      <w:pPr>
+        <w:autoSpaceDE w:val="0"/>
+        <w:autoSpaceDN w:val="0"/>
+        <w:adjustRightInd w:val="0"/>
+        <w:spacing w:after="0" w:line="240" w:lineRule="auto"/>
+        <w:rPr>
+          <w:rFonts w:ascii="Calibri" w:hAnsi="Calibri" w:cs="Calibri"/>
+          <w:bCs/>
+          <w:sz w:val="20"/>
+          <w:szCs w:val="20"/>
+          <w:lang w:val="en"/>
+        </w:rPr>
+      </w:pPr>
+      <w:r>
+        <w:rPr>
+          <w:rFonts w:ascii="Calibri" w:hAnsi="Calibri" w:cs="Calibri"/>
+          <w:bCs/>
+          <w:sz w:val="20"/>
+          <w:szCs w:val="20"/>
+          <w:lang w:val="en"/>
+        </w:rPr>
+        <w:t>Now you have all your tables in your model.</w:t>
+      </w:r>
+    </w:p>
+    <w:p>
+      <w:pPr>
+        <w:autoSpaceDE w:val="0"/>
+        <w:autoSpaceDN w:val="0"/>
+        <w:adjustRightInd w:val="0"/>
+        <w:spacing w:after="0" w:line="240" w:lineRule="auto"/>
+        <w:rPr>
+          <w:rFonts w:ascii="Calibri" w:hAnsi="Calibri" w:cs="Calibri"/>
+          <w:bCs/>
+          <w:sz w:val="20"/>
+          <w:szCs w:val="20"/>
+          <w:lang w:val="en"/>
+        </w:rPr>
+      </w:pPr>
+    </w:p>
+    <w:p>
+      <w:pPr>
+        <w:pBdr>
+          <w:bottom w:val="single" w:sz="6" w:space="1" w:color="auto"/>
+        </w:pBdr>
+        <w:autoSpaceDE w:val="0"/>
+        <w:autoSpaceDN w:val="0"/>
+        <w:adjustRightInd w:val="0"/>
+        <w:spacing w:after="0" w:line="240" w:lineRule="auto"/>
+        <w:rPr>
+          <w:rFonts w:ascii="Calibri" w:hAnsi="Calibri" w:cs="Calibri"/>
+          <w:bCs/>
+          <w:sz w:val="20"/>
+          <w:szCs w:val="20"/>
+          <w:lang w:val="en"/>
+        </w:rPr>
+      </w:pPr>
+      <w:r>
+        <w:rPr>
+          <w:rFonts w:ascii="Calibri" w:hAnsi="Calibri" w:cs="Calibri"/>
+          <w:bCs/>
+          <w:sz w:val="20"/>
+          <w:szCs w:val="20"/>
+          <w:lang w:val="en"/>
+        </w:rPr>
+        <w:t>Connecting to Tabular Model from Power BI Desktop:</w:t>
+      </w:r>
+    </w:p>
+    <w:p>
+      <w:pPr>
+        <w:autoSpaceDE w:val="0"/>
+        <w:autoSpaceDN w:val="0"/>
+        <w:adjustRightInd w:val="0"/>
+        <w:spacing w:after="0" w:line="240" w:lineRule="auto"/>
+        <w:rPr>
+          <w:rFonts w:ascii="Calibri" w:hAnsi="Calibri" w:cs="Calibri"/>
+          <w:bCs/>
+          <w:sz w:val="20"/>
+          <w:szCs w:val="20"/>
+          <w:lang w:val="en"/>
+        </w:rPr>
+      </w:pPr>
+      <w:r>
+        <w:rPr>
+          <w:rFonts w:ascii="Calibri" w:hAnsi="Calibri" w:cs="Calibri"/>
+          <w:bCs/>
+          <w:sz w:val="20"/>
+          <w:szCs w:val="20"/>
+          <w:lang w:val="en"/>
+        </w:rPr>
+        <w:t>First create Tabular Solution</w:t>
+      </w:r>
+    </w:p>
+    <w:p>
+      <w:pPr>
+        <w:autoSpaceDE w:val="0"/>
+        <w:autoSpaceDN w:val="0"/>
+        <w:adjustRightInd w:val="0"/>
+        <w:spacing w:after="0" w:line="240" w:lineRule="auto"/>
+        <w:rPr>
+          <w:rFonts w:ascii="Calibri" w:hAnsi="Calibri" w:cs="Calibri"/>
+          <w:bCs/>
+          <w:sz w:val="20"/>
+          <w:szCs w:val="20"/>
+          <w:lang w:val="en"/>
+        </w:rPr>
+      </w:pPr>
+    </w:p>
+    <w:p>
+      <w:pPr>
+        <w:pStyle w:val="ListParagraph"/>
+        <w:numPr>
+          <w:ilvl w:val="0"/>
+          <w:numId w:val="3"/>
+        </w:numPr>
+        <w:autoSpaceDE w:val="0"/>
+        <w:autoSpaceDN w:val="0"/>
+        <w:adjustRightInd w:val="0"/>
+        <w:spacing w:after="0" w:line="240" w:lineRule="auto"/>
+        <w:rPr>
+          <w:rFonts w:ascii="Calibri" w:hAnsi="Calibri" w:cs="Calibri"/>
+          <w:bCs/>
+          <w:sz w:val="20"/>
+          <w:szCs w:val="20"/>
+          <w:lang w:val="en"/>
+        </w:rPr>
+      </w:pPr>
+      <w:r>
+        <w:rPr>
+          <w:rFonts w:ascii="Calibri" w:hAnsi="Calibri" w:cs="Calibri"/>
+          <w:bCs/>
+          <w:sz w:val="20"/>
+          <w:szCs w:val="20"/>
+          <w:lang w:val="en"/>
+        </w:rPr>
+        <w:t xml:space="preserve">Open Visual studio &gt;&gt; File &gt;&gt; New &gt;&gt; Project &gt;&gt; Business Intelligence &gt;&gt; Analysis Services &gt;&gt; </w:t>
+      </w:r>
+      <w:r>
+        <w:rPr>
+          <w:rFonts w:ascii="Calibri" w:hAnsi="Calibri" w:cs="Calibri"/>
+          <w:bCs/>
+          <w:sz w:val="20"/>
+          <w:szCs w:val="20"/>
+          <w:lang w:val="en"/>
+        </w:rPr>
+        <w:t>Analysis Services Tabular Project.</w:t>
+      </w:r>
+    </w:p>
+    <w:p>
+      <w:pPr>
+        <w:pStyle w:val="ListParagraph"/>
+        <w:numPr>
+          <w:ilvl w:val="0"/>
+          <w:numId w:val="3"/>
+        </w:numPr>
+        <w:autoSpaceDE w:val="0"/>
+        <w:autoSpaceDN w:val="0"/>
+        <w:adjustRightInd w:val="0"/>
+        <w:spacing w:after="0" w:line="240" w:lineRule="auto"/>
+        <w:rPr>
+          <w:rFonts w:ascii="Calibri" w:hAnsi="Calibri" w:cs="Calibri"/>
+          <w:bCs/>
+          <w:sz w:val="20"/>
+          <w:szCs w:val="20"/>
+          <w:lang w:val="en"/>
+        </w:rPr>
+      </w:pPr>
+      <w:r>
+        <w:rPr>
+          <w:rFonts w:ascii="Calibri" w:hAnsi="Calibri" w:cs="Calibri"/>
+          <w:bCs/>
+          <w:sz w:val="20"/>
+          <w:szCs w:val="20"/>
+          <w:lang w:val="en"/>
+        </w:rPr>
+        <w:t>Please specify your project location and Solution Name.</w:t>
+      </w:r>
+    </w:p>
+    <w:p>
+      <w:pPr>
+        <w:pStyle w:val="ListParagraph"/>
+        <w:numPr>
+          <w:ilvl w:val="0"/>
+          <w:numId w:val="3"/>
+        </w:numPr>
+        <w:autoSpaceDE w:val="0"/>
+        <w:autoSpaceDN w:val="0"/>
+        <w:adjustRightInd w:val="0"/>
+        <w:spacing w:after="0" w:line="240" w:lineRule="auto"/>
+        <w:rPr>
+          <w:rFonts w:ascii="Calibri" w:hAnsi="Calibri" w:cs="Calibri"/>
+          <w:bCs/>
+          <w:sz w:val="20"/>
+          <w:szCs w:val="20"/>
+          <w:lang w:val="en"/>
+        </w:rPr>
+      </w:pPr>
+      <w:r>
+        <w:rPr>
+          <w:rFonts w:ascii="Calibri" w:hAnsi="Calibri" w:cs="Calibri"/>
+          <w:bCs/>
+          <w:sz w:val="20"/>
+          <w:szCs w:val="20"/>
+          <w:lang w:val="en"/>
+        </w:rPr>
+        <w:t>You will see the following folder structure.</w:t>
+      </w:r>
+    </w:p>
+    <w:p>
+      <w:pPr>
+        <w:pStyle w:val="ListParagraph"/>
+        <w:autoSpaceDE w:val="0"/>
+        <w:autoSpaceDN w:val="0"/>
+        <w:adjustRightInd w:val="0"/>
+        <w:spacing w:after="0" w:line="240" w:lineRule="auto"/>
+        <w:rPr>
+          <w:rFonts w:ascii="Calibri" w:hAnsi="Calibri" w:cs="Calibri"/>
+          <w:bCs/>
+          <w:sz w:val="20"/>
+          <w:szCs w:val="20"/>
+          <w:lang w:val="en"/>
+        </w:rPr>
+      </w:pPr>
+      <w:r>
+        <w:rPr>
+          <w:noProof/>
+        </w:rPr>
+        <w:lastRenderedPageBreak/>
+        <w:drawing>
+          <wp:inline distT="0" distB="0" distL="0" distR="0" wp14:anchorId="30ADAA02" wp14:editId="69861DB1">
+            <wp:extent cx="5943600" cy="4457700"/>
+            <wp:effectExtent l="0" t="0" r="0" b="0"/>
+            <wp:docPr id="36" name="Picture 36"/>
+            <wp:cNvGraphicFramePr>
+              <a:graphicFrameLocks xmlns:a="http://schemas.openxmlformats.org/drawingml/2006/main" noChangeAspect="1"/>
+            </wp:cNvGraphicFramePr>
+            <a:graphic xmlns:a="http://schemas.openxmlformats.org/drawingml/2006/main">
+              <a:graphicData uri="http://schemas.openxmlformats.org/drawingml/2006/picture">
+                <pic:pic xmlns:pic="http://schemas.openxmlformats.org/drawingml/2006/picture">
+                  <pic:nvPicPr>
+                    <pic:cNvPr id="1" name=""/>
+                    <pic:cNvPicPr/>
+                  </pic:nvPicPr>
+                  <pic:blipFill>
+                    <a:blip r:embed="rId40"/>
+                    <a:stretch>
+                      <a:fillRect/>
+                    </a:stretch>
+                  </pic:blipFill>
+                  <pic:spPr>
+                    <a:xfrm>
+                      <a:off x="0" y="0"/>
+                      <a:ext cx="5943600" cy="4457700"/>
+                    </a:xfrm>
+                    <a:prstGeom prst="rect">
+                      <a:avLst/>
+                    </a:prstGeom>
+                  </pic:spPr>
+                </pic:pic>
+              </a:graphicData>
+            </a:graphic>
+          </wp:inline>
+        </w:drawing>
+      </w:r>
+    </w:p>
+    <w:p>
+      <w:pPr>
+        <w:pStyle w:val="ListParagraph"/>
+        <w:autoSpaceDE w:val="0"/>
+        <w:autoSpaceDN w:val="0"/>
+        <w:adjustRightInd w:val="0"/>
+        <w:spacing w:after="0" w:line="240" w:lineRule="auto"/>
+        <w:rPr>
+          <w:rFonts w:ascii="Calibri" w:hAnsi="Calibri" w:cs="Calibri"/>
+          <w:bCs/>
+          <w:sz w:val="20"/>
+          <w:szCs w:val="20"/>
+          <w:lang w:val="en"/>
+        </w:rPr>
+      </w:pPr>
+    </w:p>
+    <w:p>
+      <w:pPr>
+        <w:pStyle w:val="ListParagraph"/>
+        <w:numPr>
+          <w:ilvl w:val="0"/>
+          <w:numId w:val="3"/>
+        </w:numPr>
+        <w:autoSpaceDE w:val="0"/>
+        <w:autoSpaceDN w:val="0"/>
+        <w:adjustRightInd w:val="0"/>
+        <w:spacing w:after="0" w:line="240" w:lineRule="auto"/>
+        <w:rPr>
+          <w:rFonts w:ascii="Calibri" w:hAnsi="Calibri" w:cs="Calibri"/>
+          <w:bCs/>
+          <w:sz w:val="20"/>
+          <w:szCs w:val="20"/>
+          <w:lang w:val="en"/>
+        </w:rPr>
+      </w:pPr>
+      <w:r>
+        <w:rPr>
+          <w:rFonts w:ascii="Calibri" w:hAnsi="Calibri" w:cs="Calibri"/>
+          <w:bCs/>
+          <w:sz w:val="20"/>
+          <w:szCs w:val="20"/>
+          <w:lang w:val="en"/>
+        </w:rPr>
+        <w:t>Go Model Menu, select Import Data from DataSource.</w:t>
+      </w:r>
+    </w:p>
+    <w:p>
+      <w:pPr>
+        <w:pStyle w:val="ListParagraph"/>
+        <w:autoSpaceDE w:val="0"/>
+        <w:autoSpaceDN w:val="0"/>
+        <w:adjustRightInd w:val="0"/>
+        <w:spacing w:after="0" w:line="240" w:lineRule="auto"/>
+        <w:rPr>
+          <w:rFonts w:ascii="Calibri" w:hAnsi="Calibri" w:cs="Calibri"/>
+          <w:bCs/>
+          <w:sz w:val="20"/>
+          <w:szCs w:val="20"/>
+          <w:lang w:val="en"/>
+        </w:rPr>
+      </w:pPr>
+      <w:r>
+        <w:rPr>
+          <w:noProof/>
+        </w:rPr>
+        <w:lastRenderedPageBreak/>
+        <w:drawing>
+          <wp:inline distT="0" distB="0" distL="0" distR="0" wp14:anchorId="7CD09B96" wp14:editId="3A8D12F0">
+            <wp:extent cx="5943600" cy="4457700"/>
+            <wp:effectExtent l="0" t="0" r="0" b="0"/>
+            <wp:docPr id="37" name="Picture 37"/>
+            <wp:cNvGraphicFramePr>
+              <a:graphicFrameLocks xmlns:a="http://schemas.openxmlformats.org/drawingml/2006/main" noChangeAspect="1"/>
+            </wp:cNvGraphicFramePr>
+            <a:graphic xmlns:a="http://schemas.openxmlformats.org/drawingml/2006/main">
+              <a:graphicData uri="http://schemas.openxmlformats.org/drawingml/2006/picture">
+                <pic:pic xmlns:pic="http://schemas.openxmlformats.org/drawingml/2006/picture">
+                  <pic:nvPicPr>
+                    <pic:cNvPr id="1" name=""/>
+                    <pic:cNvPicPr/>
+                  </pic:nvPicPr>
+                  <pic:blipFill>
+                    <a:blip r:embed="rId41"/>
+                    <a:stretch>
+                      <a:fillRect/>
+                    </a:stretch>
+                  </pic:blipFill>
+                  <pic:spPr>
+                    <a:xfrm>
+                      <a:off x="0" y="0"/>
+                      <a:ext cx="5943600" cy="4457700"/>
+                    </a:xfrm>
+                    <a:prstGeom prst="rect">
+                      <a:avLst/>
+                    </a:prstGeom>
+                  </pic:spPr>
+                </pic:pic>
+              </a:graphicData>
+            </a:graphic>
+          </wp:inline>
+        </w:drawing>
+      </w:r>
+    </w:p>
+    <w:p>
+      <w:pPr>
+        <w:pStyle w:val="ListParagraph"/>
+        <w:autoSpaceDE w:val="0"/>
+        <w:autoSpaceDN w:val="0"/>
+        <w:adjustRightInd w:val="0"/>
+        <w:spacing w:after="0" w:line="240" w:lineRule="auto"/>
+        <w:rPr>
+          <w:rFonts w:ascii="Calibri" w:hAnsi="Calibri" w:cs="Calibri"/>
+          <w:bCs/>
+          <w:sz w:val="20"/>
+          <w:szCs w:val="20"/>
+          <w:lang w:val="en"/>
+        </w:rPr>
+      </w:pPr>
+    </w:p>
+    <w:p>
+      <w:pPr>
+        <w:pStyle w:val="ListParagraph"/>
+        <w:numPr>
+          <w:ilvl w:val="0"/>
+          <w:numId w:val="3"/>
+        </w:numPr>
+        <w:autoSpaceDE w:val="0"/>
+        <w:autoSpaceDN w:val="0"/>
+        <w:adjustRightInd w:val="0"/>
+        <w:spacing w:after="0" w:line="240" w:lineRule="auto"/>
+        <w:rPr>
+          <w:rFonts w:ascii="Calibri" w:hAnsi="Calibri" w:cs="Calibri"/>
+          <w:bCs/>
+          <w:sz w:val="20"/>
+          <w:szCs w:val="20"/>
+          <w:lang w:val="en"/>
+        </w:rPr>
+      </w:pPr>
+      <w:r>
+        <w:rPr>
+          <w:rFonts w:ascii="Calibri" w:hAnsi="Calibri" w:cs="Calibri"/>
+          <w:bCs/>
+          <w:sz w:val="20"/>
+          <w:szCs w:val="20"/>
+          <w:lang w:val="en"/>
+        </w:rPr>
+        <w:t>Select the data source type.</w:t>
+      </w:r>
+    </w:p>
+    <w:p>
+      <w:pPr>
+        <w:autoSpaceDE w:val="0"/>
+        <w:autoSpaceDN w:val="0"/>
+        <w:adjustRightInd w:val="0"/>
+        <w:spacing w:after="0" w:line="240" w:lineRule="auto"/>
+        <w:rPr>
+          <w:rFonts w:ascii="Calibri" w:hAnsi="Calibri" w:cs="Calibri"/>
+          <w:bCs/>
+          <w:sz w:val="20"/>
+          <w:szCs w:val="20"/>
+          <w:lang w:val="en"/>
+        </w:rPr>
+      </w:pPr>
+      <w:r>
+        <w:rPr>
+          <w:noProof/>
+        </w:rPr>
+        <w:lastRenderedPageBreak/>
+        <w:drawing>
+          <wp:inline distT="0" distB="0" distL="0" distR="0" wp14:anchorId="524FAC36" wp14:editId="6D8902D0">
+            <wp:extent cx="5943600" cy="4457700"/>
+            <wp:effectExtent l="0" t="0" r="0" b="0"/>
+            <wp:docPr id="38" name="Picture 38"/>
+            <wp:cNvGraphicFramePr>
+              <a:graphicFrameLocks xmlns:a="http://schemas.openxmlformats.org/drawingml/2006/main" noChangeAspect="1"/>
+            </wp:cNvGraphicFramePr>
+            <a:graphic xmlns:a="http://schemas.openxmlformats.org/drawingml/2006/main">
+              <a:graphicData uri="http://schemas.openxmlformats.org/drawingml/2006/picture">
+                <pic:pic xmlns:pic="http://schemas.openxmlformats.org/drawingml/2006/picture">
+                  <pic:nvPicPr>
+                    <pic:cNvPr id="1" name=""/>
+                    <pic:cNvPicPr/>
+                  </pic:nvPicPr>
+                  <pic:blipFill>
+                    <a:blip r:embed="rId42"/>
+                    <a:stretch>
+                      <a:fillRect/>
+                    </a:stretch>
+                  </pic:blipFill>
+                  <pic:spPr>
+                    <a:xfrm>
+                      <a:off x="0" y="0"/>
+                      <a:ext cx="5943600" cy="4457700"/>
+                    </a:xfrm>
+                    <a:prstGeom prst="rect">
+                      <a:avLst/>
+                    </a:prstGeom>
+                  </pic:spPr>
+                </pic:pic>
+              </a:graphicData>
+            </a:graphic>
+          </wp:inline>
+        </w:drawing>
+      </w:r>
+    </w:p>
+    <w:p>
+      <w:pPr>
+        <w:autoSpaceDE w:val="0"/>
+        <w:autoSpaceDN w:val="0"/>
+        <w:adjustRightInd w:val="0"/>
+        <w:spacing w:after="0" w:line="240" w:lineRule="auto"/>
+        <w:rPr>
+          <w:rFonts w:ascii="Calibri" w:hAnsi="Calibri" w:cs="Calibri"/>
+          <w:bCs/>
+          <w:sz w:val="20"/>
+          <w:szCs w:val="20"/>
+          <w:lang w:val="en"/>
+        </w:rPr>
+      </w:pPr>
+    </w:p>
+    <w:p>
+      <w:pPr>
+        <w:pStyle w:val="ListParagraph"/>
+        <w:numPr>
+          <w:ilvl w:val="0"/>
+          <w:numId w:val="3"/>
+        </w:numPr>
+        <w:autoSpaceDE w:val="0"/>
+        <w:autoSpaceDN w:val="0"/>
+        <w:adjustRightInd w:val="0"/>
+        <w:spacing w:after="0" w:line="240" w:lineRule="auto"/>
+        <w:rPr>
+          <w:rFonts w:ascii="Calibri" w:hAnsi="Calibri" w:cs="Calibri"/>
+          <w:bCs/>
+          <w:sz w:val="20"/>
+          <w:szCs w:val="20"/>
+          <w:lang w:val="en"/>
+        </w:rPr>
+      </w:pPr>
+      <w:r>
+        <w:rPr>
+          <w:rFonts w:ascii="Calibri" w:hAnsi="Calibri" w:cs="Calibri"/>
+          <w:bCs/>
+          <w:sz w:val="20"/>
+          <w:szCs w:val="20"/>
+          <w:lang w:val="en"/>
+        </w:rPr>
+        <w:t>Enter server name and database name click next button.</w:t>
+      </w:r>
+    </w:p>
+    <w:p>
+      <w:pPr>
+        <w:pStyle w:val="ListParagraph"/>
+        <w:numPr>
+          <w:ilvl w:val="0"/>
+          <w:numId w:val="3"/>
+        </w:numPr>
+        <w:autoSpaceDE w:val="0"/>
+        <w:autoSpaceDN w:val="0"/>
+        <w:adjustRightInd w:val="0"/>
+        <w:spacing w:after="0" w:line="240" w:lineRule="auto"/>
+        <w:rPr>
+          <w:rFonts w:ascii="Calibri" w:hAnsi="Calibri" w:cs="Calibri"/>
+          <w:bCs/>
+          <w:sz w:val="20"/>
+          <w:szCs w:val="20"/>
+          <w:lang w:val="en"/>
+        </w:rPr>
+      </w:pPr>
+      <w:r>
+        <w:rPr>
+          <w:noProof/>
+        </w:rPr>
+        <w:lastRenderedPageBreak/>
+        <w:drawing>
+          <wp:inline distT="0" distB="0" distL="0" distR="0" wp14:anchorId="2850E83C" wp14:editId="42861492">
+            <wp:extent cx="5943600" cy="4457700"/>
+            <wp:effectExtent l="0" t="0" r="0" b="0"/>
+            <wp:docPr id="39" name="Picture 39"/>
+            <wp:cNvGraphicFramePr>
+              <a:graphicFrameLocks xmlns:a="http://schemas.openxmlformats.org/drawingml/2006/main" noChangeAspect="1"/>
+            </wp:cNvGraphicFramePr>
+            <a:graphic xmlns:a="http://schemas.openxmlformats.org/drawingml/2006/main">
+              <a:graphicData uri="http://schemas.openxmlformats.org/drawingml/2006/picture">
+                <pic:pic xmlns:pic="http://schemas.openxmlformats.org/drawingml/2006/picture">
+                  <pic:nvPicPr>
+                    <pic:cNvPr id="1" name=""/>
+                    <pic:cNvPicPr/>
+                  </pic:nvPicPr>
+                  <pic:blipFill>
+                    <a:blip r:embed="rId43"/>
+                    <a:stretch>
+                      <a:fillRect/>
+                    </a:stretch>
+                  </pic:blipFill>
+                  <pic:spPr>
+                    <a:xfrm>
+                      <a:off x="0" y="0"/>
+                      <a:ext cx="5943600" cy="4457700"/>
+                    </a:xfrm>
+                    <a:prstGeom prst="rect">
+                      <a:avLst/>
+                    </a:prstGeom>
+                  </pic:spPr>
+                </pic:pic>
+              </a:graphicData>
+            </a:graphic>
+          </wp:inline>
+        </w:drawing>
+      </w:r>
+    </w:p>
+    <w:p>
+      <w:pPr>
+        <w:autoSpaceDE w:val="0"/>
+        <w:autoSpaceDN w:val="0"/>
+        <w:adjustRightInd w:val="0"/>
+        <w:spacing w:after="0" w:line="240" w:lineRule="auto"/>
+        <w:rPr>
+          <w:rFonts w:ascii="Calibri" w:hAnsi="Calibri" w:cs="Calibri"/>
+          <w:bCs/>
+          <w:sz w:val="20"/>
+          <w:szCs w:val="20"/>
+          <w:lang w:val="en"/>
+        </w:rPr>
+      </w:pPr>
+    </w:p>
+    <w:p>
+      <w:pPr>
+        <w:pStyle w:val="ListParagraph"/>
+        <w:numPr>
+          <w:ilvl w:val="0"/>
+          <w:numId w:val="3"/>
+        </w:numPr>
+        <w:autoSpaceDE w:val="0"/>
+        <w:autoSpaceDN w:val="0"/>
+        <w:adjustRightInd w:val="0"/>
+        <w:spacing w:after="0" w:line="240" w:lineRule="auto"/>
+        <w:rPr>
+          <w:rFonts w:ascii="Calibri" w:hAnsi="Calibri" w:cs="Calibri"/>
+          <w:bCs/>
+          <w:sz w:val="20"/>
+          <w:szCs w:val="20"/>
+          <w:lang w:val="en"/>
+        </w:rPr>
+      </w:pPr>
+      <w:r>
+        <w:rPr>
+          <w:rFonts w:ascii="Calibri" w:hAnsi="Calibri" w:cs="Calibri"/>
+          <w:bCs/>
+          <w:sz w:val="20"/>
+          <w:szCs w:val="20"/>
+          <w:lang w:val="en"/>
+        </w:rPr>
+        <w:t>Select Service account in next screen.</w:t>
+      </w:r>
+    </w:p>
+    <w:p>
+      <w:pPr>
+        <w:pStyle w:val="ListParagraph"/>
+        <w:rPr>
+          <w:rFonts w:ascii="Calibri" w:hAnsi="Calibri" w:cs="Calibri"/>
+          <w:bCs/>
+          <w:sz w:val="20"/>
+          <w:szCs w:val="20"/>
+          <w:lang w:val="en"/>
+        </w:rPr>
+      </w:pPr>
+    </w:p>
+    <w:p>
+      <w:pPr>
+        <w:pStyle w:val="ListParagraph"/>
+        <w:numPr>
+          <w:ilvl w:val="0"/>
+          <w:numId w:val="3"/>
+        </w:numPr>
+        <w:autoSpaceDE w:val="0"/>
+        <w:autoSpaceDN w:val="0"/>
+        <w:adjustRightInd w:val="0"/>
+        <w:spacing w:after="0" w:line="240" w:lineRule="auto"/>
+        <w:rPr>
+          <w:rFonts w:ascii="Calibri" w:hAnsi="Calibri" w:cs="Calibri"/>
+          <w:bCs/>
+          <w:sz w:val="20"/>
+          <w:szCs w:val="20"/>
+          <w:lang w:val="en"/>
+        </w:rPr>
+      </w:pPr>
+      <w:r>
+        <w:rPr>
+          <w:noProof/>
+        </w:rPr>
+        <w:lastRenderedPageBreak/>
+        <w:drawing>
+          <wp:inline distT="0" distB="0" distL="0" distR="0" wp14:anchorId="0C334F6B" wp14:editId="5407951A">
+            <wp:extent cx="5943600" cy="4457700"/>
+            <wp:effectExtent l="0" t="0" r="0" b="0"/>
+            <wp:docPr id="40" name="Picture 40"/>
+            <wp:cNvGraphicFramePr>
+              <a:graphicFrameLocks xmlns:a="http://schemas.openxmlformats.org/drawingml/2006/main" noChangeAspect="1"/>
+            </wp:cNvGraphicFramePr>
+            <a:graphic xmlns:a="http://schemas.openxmlformats.org/drawingml/2006/main">
+              <a:graphicData uri="http://schemas.openxmlformats.org/drawingml/2006/picture">
+                <pic:pic xmlns:pic="http://schemas.openxmlformats.org/drawingml/2006/picture">
+                  <pic:nvPicPr>
+                    <pic:cNvPr id="1" name=""/>
+                    <pic:cNvPicPr/>
+                  </pic:nvPicPr>
+                  <pic:blipFill>
+                    <a:blip r:embed="rId44"/>
+                    <a:stretch>
+                      <a:fillRect/>
+                    </a:stretch>
+                  </pic:blipFill>
+                  <pic:spPr>
+                    <a:xfrm>
+                      <a:off x="0" y="0"/>
+                      <a:ext cx="5943600" cy="4457700"/>
+                    </a:xfrm>
+                    <a:prstGeom prst="rect">
+                      <a:avLst/>
+                    </a:prstGeom>
+                  </pic:spPr>
+                </pic:pic>
+              </a:graphicData>
+            </a:graphic>
+          </wp:inline>
+        </w:drawing>
+      </w:r>
+    </w:p>
+    <w:p>
+      <w:pPr>
+        <w:pStyle w:val="ListParagraph"/>
+        <w:rPr>
+          <w:rFonts w:ascii="Calibri" w:hAnsi="Calibri" w:cs="Calibri"/>
+          <w:bCs/>
+          <w:sz w:val="20"/>
+          <w:szCs w:val="20"/>
+          <w:lang w:val="en"/>
+        </w:rPr>
+      </w:pPr>
+    </w:p>
+    <w:p>
+      <w:pPr>
+        <w:pStyle w:val="ListParagraph"/>
+        <w:numPr>
+          <w:ilvl w:val="0"/>
+          <w:numId w:val="3"/>
+        </w:numPr>
+        <w:autoSpaceDE w:val="0"/>
+        <w:autoSpaceDN w:val="0"/>
+        <w:adjustRightInd w:val="0"/>
+        <w:spacing w:after="0" w:line="240" w:lineRule="auto"/>
+        <w:rPr>
+          <w:rFonts w:ascii="Calibri" w:hAnsi="Calibri" w:cs="Calibri"/>
+          <w:bCs/>
+          <w:sz w:val="20"/>
+          <w:szCs w:val="20"/>
+          <w:lang w:val="en"/>
+        </w:rPr>
+      </w:pPr>
+      <w:r>
+        <w:rPr>
+          <w:noProof/>
+        </w:rPr>
+        <w:lastRenderedPageBreak/>
+        <w:drawing>
+          <wp:inline distT="0" distB="0" distL="0" distR="0" wp14:anchorId="5F53FB83" wp14:editId="048D42E5">
+            <wp:extent cx="5943600" cy="4457700"/>
+            <wp:effectExtent l="0" t="0" r="0" b="0"/>
+            <wp:docPr id="41" name="Picture 41"/>
+            <wp:cNvGraphicFramePr>
+              <a:graphicFrameLocks xmlns:a="http://schemas.openxmlformats.org/drawingml/2006/main" noChangeAspect="1"/>
+            </wp:cNvGraphicFramePr>
+            <a:graphic xmlns:a="http://schemas.openxmlformats.org/drawingml/2006/main">
+              <a:graphicData uri="http://schemas.openxmlformats.org/drawingml/2006/picture">
+                <pic:pic xmlns:pic="http://schemas.openxmlformats.org/drawingml/2006/picture">
+                  <pic:nvPicPr>
+                    <pic:cNvPr id="1" name=""/>
+                    <pic:cNvPicPr/>
+                  </pic:nvPicPr>
+                  <pic:blipFill>
+                    <a:blip r:embed="rId45"/>
+                    <a:stretch>
+                      <a:fillRect/>
+                    </a:stretch>
+                  </pic:blipFill>
+                  <pic:spPr>
+                    <a:xfrm>
+                      <a:off x="0" y="0"/>
+                      <a:ext cx="5943600" cy="4457700"/>
+                    </a:xfrm>
+                    <a:prstGeom prst="rect">
+                      <a:avLst/>
+                    </a:prstGeom>
+                  </pic:spPr>
+                </pic:pic>
+              </a:graphicData>
+            </a:graphic>
+          </wp:inline>
+        </w:drawing>
+      </w:r>
+    </w:p>
+    <w:p>
+      <w:pPr>
+        <w:pStyle w:val="ListParagraph"/>
+        <w:rPr>
+          <w:rFonts w:ascii="Calibri" w:hAnsi="Calibri" w:cs="Calibri"/>
+          <w:bCs/>
+          <w:sz w:val="20"/>
+          <w:szCs w:val="20"/>
+          <w:lang w:val="en"/>
+        </w:rPr>
+      </w:pPr>
+    </w:p>
+    <w:p>
+      <w:pPr>
+        <w:pStyle w:val="ListParagraph"/>
+        <w:numPr>
+          <w:ilvl w:val="0"/>
+          <w:numId w:val="3"/>
+        </w:numPr>
+        <w:autoSpaceDE w:val="0"/>
+        <w:autoSpaceDN w:val="0"/>
+        <w:adjustRightInd w:val="0"/>
+        <w:spacing w:after="0" w:line="240" w:lineRule="auto"/>
+        <w:rPr>
+          <w:rFonts w:ascii="Calibri" w:hAnsi="Calibri" w:cs="Calibri"/>
+          <w:bCs/>
+          <w:sz w:val="20"/>
+          <w:szCs w:val="20"/>
+          <w:lang w:val="en"/>
+        </w:rPr>
+      </w:pPr>
+      <w:r>
+        <w:rPr>
+          <w:rFonts w:ascii="Calibri" w:hAnsi="Calibri" w:cs="Calibri"/>
+          <w:bCs/>
+          <w:sz w:val="20"/>
+          <w:szCs w:val="20"/>
+          <w:lang w:val="en"/>
+        </w:rPr>
+        <w:t>Select tables and click finish.</w:t>
+      </w:r>
+    </w:p>
+    <w:p>
+      <w:pPr>
+        <w:pStyle w:val="ListParagraph"/>
+        <w:rPr>
+          <w:rFonts w:ascii="Calibri" w:hAnsi="Calibri" w:cs="Calibri"/>
+          <w:bCs/>
+          <w:sz w:val="20"/>
+          <w:szCs w:val="20"/>
+          <w:lang w:val="en"/>
+        </w:rPr>
+      </w:pPr>
+    </w:p>
+    <w:p>
+      <w:pPr>
+        <w:pStyle w:val="ListParagraph"/>
+        <w:numPr>
+          <w:ilvl w:val="0"/>
+          <w:numId w:val="3"/>
+        </w:numPr>
+        <w:autoSpaceDE w:val="0"/>
+        <w:autoSpaceDN w:val="0"/>
+        <w:adjustRightInd w:val="0"/>
+        <w:spacing w:after="0" w:line="240" w:lineRule="auto"/>
+        <w:rPr>
+          <w:rFonts w:ascii="Calibri" w:hAnsi="Calibri" w:cs="Calibri"/>
+          <w:bCs/>
+          <w:sz w:val="20"/>
+          <w:szCs w:val="20"/>
+          <w:lang w:val="en"/>
+        </w:rPr>
+      </w:pPr>
+      <w:r>
+        <w:rPr>
+          <w:noProof/>
+        </w:rPr>
+        <w:lastRenderedPageBreak/>
+        <w:drawing>
+          <wp:inline distT="0" distB="0" distL="0" distR="0" wp14:anchorId="3A608F14" wp14:editId="066034F6">
+            <wp:extent cx="5943600" cy="4457700"/>
+            <wp:effectExtent l="0" t="0" r="0" b="0"/>
+            <wp:docPr id="42" name="Picture 42"/>
+            <wp:cNvGraphicFramePr>
+              <a:graphicFrameLocks xmlns:a="http://schemas.openxmlformats.org/drawingml/2006/main" noChangeAspect="1"/>
+            </wp:cNvGraphicFramePr>
+            <a:graphic xmlns:a="http://schemas.openxmlformats.org/drawingml/2006/main">
+              <a:graphicData uri="http://schemas.openxmlformats.org/drawingml/2006/picture">
+                <pic:pic xmlns:pic="http://schemas.openxmlformats.org/drawingml/2006/picture">
+                  <pic:nvPicPr>
+                    <pic:cNvPr id="1" name=""/>
+                    <pic:cNvPicPr/>
+                  </pic:nvPicPr>
+                  <pic:blipFill>
+                    <a:blip r:embed="rId46"/>
+                    <a:stretch>
+                      <a:fillRect/>
+                    </a:stretch>
+                  </pic:blipFill>
+                  <pic:spPr>
+                    <a:xfrm>
+                      <a:off x="0" y="0"/>
+                      <a:ext cx="5943600" cy="4457700"/>
+                    </a:xfrm>
+                    <a:prstGeom prst="rect">
+                      <a:avLst/>
+                    </a:prstGeom>
+                  </pic:spPr>
+                </pic:pic>
+              </a:graphicData>
+            </a:graphic>
+          </wp:inline>
+        </w:drawing>
+      </w:r>
+    </w:p>
+    <w:p>
+      <w:pPr>
+        <w:pStyle w:val="ListParagraph"/>
+        <w:rPr>
+          <w:rFonts w:ascii="Calibri" w:hAnsi="Calibri" w:cs="Calibri"/>
+          <w:bCs/>
+          <w:sz w:val="20"/>
+          <w:szCs w:val="20"/>
+          <w:lang w:val="en"/>
+        </w:rPr>
+      </w:pPr>
+    </w:p>
+    <w:p>
+      <w:pPr>
+        <w:pStyle w:val="ListParagraph"/>
+        <w:numPr>
+          <w:ilvl w:val="0"/>
+          <w:numId w:val="3"/>
+        </w:numPr>
+        <w:autoSpaceDE w:val="0"/>
+        <w:autoSpaceDN w:val="0"/>
+        <w:adjustRightInd w:val="0"/>
+        <w:spacing w:after="0" w:line="240" w:lineRule="auto"/>
+        <w:rPr>
+          <w:rFonts w:ascii="Calibri" w:hAnsi="Calibri" w:cs="Calibri"/>
+          <w:bCs/>
+          <w:sz w:val="20"/>
+          <w:szCs w:val="20"/>
+          <w:lang w:val="en"/>
+        </w:rPr>
+      </w:pPr>
+      <w:r>
+        <w:rPr>
+          <w:rFonts w:ascii="Calibri" w:hAnsi="Calibri" w:cs="Calibri"/>
+          <w:bCs/>
+          <w:sz w:val="20"/>
+          <w:szCs w:val="20"/>
+          <w:lang w:val="en"/>
+        </w:rPr>
+        <w:t>Right click on project and deploy.</w:t>
+      </w:r>
+    </w:p>
+    <w:p>
+      <w:pPr>
+        <w:pStyle w:val="ListParagraph"/>
+        <w:rPr>
+          <w:rFonts w:ascii="Calibri" w:hAnsi="Calibri" w:cs="Calibri"/>
+          <w:bCs/>
+          <w:sz w:val="20"/>
+          <w:szCs w:val="20"/>
+          <w:lang w:val="en"/>
+        </w:rPr>
+      </w:pPr>
+    </w:p>
+    <w:p>
+      <w:pPr>
+        <w:pStyle w:val="ListParagraph"/>
+        <w:numPr>
+          <w:ilvl w:val="0"/>
+          <w:numId w:val="3"/>
+        </w:numPr>
+        <w:autoSpaceDE w:val="0"/>
+        <w:autoSpaceDN w:val="0"/>
+        <w:adjustRightInd w:val="0"/>
+        <w:spacing w:after="0" w:line="240" w:lineRule="auto"/>
+        <w:rPr>
+          <w:rFonts w:ascii="Calibri" w:hAnsi="Calibri" w:cs="Calibri"/>
+          <w:bCs/>
+          <w:sz w:val="20"/>
+          <w:szCs w:val="20"/>
+          <w:lang w:val="en"/>
+        </w:rPr>
+      </w:pPr>
+      <w:r>
+        <w:rPr>
+          <w:noProof/>
+        </w:rPr>
+        <w:lastRenderedPageBreak/>
+        <w:drawing>
+          <wp:inline distT="0" distB="0" distL="0" distR="0" wp14:anchorId="675EFEC0" wp14:editId="71E70A31">
+            <wp:extent cx="5943600" cy="4457700"/>
+            <wp:effectExtent l="0" t="0" r="0" b="0"/>
+            <wp:docPr id="43" name="Picture 43"/>
+            <wp:cNvGraphicFramePr>
+              <a:graphicFrameLocks xmlns:a="http://schemas.openxmlformats.org/drawingml/2006/main" noChangeAspect="1"/>
+            </wp:cNvGraphicFramePr>
+            <a:graphic xmlns:a="http://schemas.openxmlformats.org/drawingml/2006/main">
+              <a:graphicData uri="http://schemas.openxmlformats.org/drawingml/2006/picture">
+                <pic:pic xmlns:pic="http://schemas.openxmlformats.org/drawingml/2006/picture">
+                  <pic:nvPicPr>
+                    <pic:cNvPr id="1" name=""/>
+                    <pic:cNvPicPr/>
+                  </pic:nvPicPr>
+                  <pic:blipFill>
+                    <a:blip r:embed="rId47"/>
+                    <a:stretch>
+                      <a:fillRect/>
+                    </a:stretch>
+                  </pic:blipFill>
+                  <pic:spPr>
+                    <a:xfrm>
+                      <a:off x="0" y="0"/>
+                      <a:ext cx="5943600" cy="4457700"/>
+                    </a:xfrm>
+                    <a:prstGeom prst="rect">
+                      <a:avLst/>
+                    </a:prstGeom>
+                  </pic:spPr>
+                </pic:pic>
+              </a:graphicData>
+            </a:graphic>
+          </wp:inline>
+        </w:drawing>
+      </w:r>
+    </w:p>
+    <w:p>
+      <w:pPr>
+        <w:pStyle w:val="ListParagraph"/>
+        <w:rPr>
+          <w:rFonts w:ascii="Calibri" w:hAnsi="Calibri" w:cs="Calibri"/>
+          <w:bCs/>
+          <w:sz w:val="20"/>
+          <w:szCs w:val="20"/>
+          <w:lang w:val="en"/>
+        </w:rPr>
+      </w:pPr>
+    </w:p>
+    <w:p>
+      <w:pPr>
+        <w:pStyle w:val="ListParagraph"/>
+        <w:numPr>
+          <w:ilvl w:val="0"/>
+          <w:numId w:val="3"/>
+        </w:numPr>
+        <w:autoSpaceDE w:val="0"/>
+        <w:autoSpaceDN w:val="0"/>
+        <w:adjustRightInd w:val="0"/>
+        <w:spacing w:after="0" w:line="240" w:lineRule="auto"/>
+        <w:rPr>
+          <w:rFonts w:ascii="Calibri" w:hAnsi="Calibri" w:cs="Calibri"/>
+          <w:bCs/>
+          <w:sz w:val="20"/>
+          <w:szCs w:val="20"/>
+          <w:lang w:val="en"/>
+        </w:rPr>
+      </w:pPr>
+      <w:r>
+        <w:rPr>
+          <w:rFonts w:ascii="Calibri" w:hAnsi="Calibri" w:cs="Calibri"/>
+          <w:bCs/>
+          <w:sz w:val="20"/>
+          <w:szCs w:val="20"/>
+          <w:lang w:val="en"/>
+        </w:rPr>
+        <w:t>You will see the following screen.</w:t>
+      </w:r>
+    </w:p>
+    <w:p>
+      <w:pPr>
+        <w:pStyle w:val="ListParagraph"/>
+        <w:rPr>
+          <w:rFonts w:ascii="Calibri" w:hAnsi="Calibri" w:cs="Calibri"/>
+          <w:bCs/>
+          <w:sz w:val="20"/>
+          <w:szCs w:val="20"/>
+          <w:lang w:val="en"/>
+        </w:rPr>
+      </w:pPr>
+    </w:p>
+    <w:p>
+      <w:pPr>
+        <w:pStyle w:val="ListParagraph"/>
+        <w:numPr>
+          <w:ilvl w:val="0"/>
+          <w:numId w:val="3"/>
+        </w:numPr>
+        <w:autoSpaceDE w:val="0"/>
+        <w:autoSpaceDN w:val="0"/>
+        <w:adjustRightInd w:val="0"/>
+        <w:spacing w:after="0" w:line="240" w:lineRule="auto"/>
+        <w:rPr>
+          <w:rFonts w:ascii="Calibri" w:hAnsi="Calibri" w:cs="Calibri"/>
+          <w:bCs/>
+          <w:sz w:val="20"/>
+          <w:szCs w:val="20"/>
+          <w:lang w:val="en"/>
+        </w:rPr>
+      </w:pPr>
+      <w:r>
+        <w:rPr>
+          <w:noProof/>
+        </w:rPr>
+        <w:lastRenderedPageBreak/>
+        <w:drawing>
+          <wp:inline distT="0" distB="0" distL="0" distR="0" wp14:anchorId="03098202" wp14:editId="53E535FE">
+            <wp:extent cx="5943600" cy="4457700"/>
+            <wp:effectExtent l="0" t="0" r="0" b="0"/>
+            <wp:docPr id="44" name="Picture 44"/>
+            <wp:cNvGraphicFramePr>
+              <a:graphicFrameLocks xmlns:a="http://schemas.openxmlformats.org/drawingml/2006/main" noChangeAspect="1"/>
+            </wp:cNvGraphicFramePr>
+            <a:graphic xmlns:a="http://schemas.openxmlformats.org/drawingml/2006/main">
+              <a:graphicData uri="http://schemas.openxmlformats.org/drawingml/2006/picture">
+                <pic:pic xmlns:pic="http://schemas.openxmlformats.org/drawingml/2006/picture">
+                  <pic:nvPicPr>
+                    <pic:cNvPr id="1" name=""/>
+                    <pic:cNvPicPr/>
+                  </pic:nvPicPr>
+                  <pic:blipFill>
+                    <a:blip r:embed="rId48"/>
+                    <a:stretch>
+                      <a:fillRect/>
+                    </a:stretch>
+                  </pic:blipFill>
+                  <pic:spPr>
+                    <a:xfrm>
+                      <a:off x="0" y="0"/>
+                      <a:ext cx="5943600" cy="4457700"/>
+                    </a:xfrm>
+                    <a:prstGeom prst="rect">
+                      <a:avLst/>
+                    </a:prstGeom>
+                  </pic:spPr>
+                </pic:pic>
+              </a:graphicData>
+            </a:graphic>
+          </wp:inline>
+        </w:drawing>
+      </w:r>
+    </w:p>
+    <w:p>
+      <w:pPr>
+        <w:pStyle w:val="ListParagraph"/>
+        <w:rPr>
+          <w:rFonts w:ascii="Calibri" w:hAnsi="Calibri" w:cs="Calibri"/>
+          <w:bCs/>
+          <w:sz w:val="20"/>
+          <w:szCs w:val="20"/>
+          <w:lang w:val="en"/>
+        </w:rPr>
+      </w:pPr>
+    </w:p>
+    <w:p>
+      <w:pPr>
+        <w:autoSpaceDE w:val="0"/>
+        <w:autoSpaceDN w:val="0"/>
+        <w:adjustRightInd w:val="0"/>
+        <w:spacing w:after="0" w:line="240" w:lineRule="auto"/>
+        <w:rPr>
+          <w:rFonts w:ascii="Calibri" w:hAnsi="Calibri" w:cs="Calibri"/>
+          <w:bCs/>
+          <w:sz w:val="20"/>
+          <w:szCs w:val="20"/>
+          <w:lang w:val="en"/>
+        </w:rPr>
+      </w:pPr>
+      <w:r>
+        <w:rPr>
+          <w:rFonts w:ascii="Calibri" w:hAnsi="Calibri" w:cs="Calibri"/>
+          <w:bCs/>
+          <w:sz w:val="20"/>
+          <w:szCs w:val="20"/>
+          <w:lang w:val="en"/>
+        </w:rPr>
+        <w:t>Now you can check the same tabular cube connecting server using SSMS.</w:t>
+      </w:r>
+    </w:p>
+    <w:p>
+      <w:pPr>
+        <w:autoSpaceDE w:val="0"/>
+        <w:autoSpaceDN w:val="0"/>
+        <w:adjustRightInd w:val="0"/>
+        <w:spacing w:after="0" w:line="240" w:lineRule="auto"/>
+        <w:rPr>
+          <w:rFonts w:ascii="Calibri" w:hAnsi="Calibri" w:cs="Calibri"/>
+          <w:bCs/>
+          <w:sz w:val="20"/>
+          <w:szCs w:val="20"/>
+          <w:lang w:val="en"/>
+        </w:rPr>
+      </w:pPr>
+    </w:p>
+    <w:p>
+      <w:pPr>
+        <w:autoSpaceDE w:val="0"/>
+        <w:autoSpaceDN w:val="0"/>
+        <w:adjustRightInd w:val="0"/>
+        <w:spacing w:after="0" w:line="240" w:lineRule="auto"/>
+        <w:rPr>
+          <w:rFonts w:ascii="Calibri" w:hAnsi="Calibri" w:cs="Calibri"/>
+          <w:bCs/>
+          <w:sz w:val="20"/>
+          <w:szCs w:val="20"/>
+          <w:lang w:val="en"/>
+        </w:rPr>
+      </w:pPr>
+      <w:r>
+        <w:rPr>
+          <w:noProof/>
+        </w:rPr>
+        <w:lastRenderedPageBreak/>
+        <w:drawing>
+          <wp:inline distT="0" distB="0" distL="0" distR="0" wp14:anchorId="21FCC134" wp14:editId="411E94E6">
+            <wp:extent cx="5943600" cy="4457700"/>
+            <wp:effectExtent l="0" t="0" r="0" b="0"/>
+            <wp:docPr id="45" name="Picture 45"/>
+            <wp:cNvGraphicFramePr>
+              <a:graphicFrameLocks xmlns:a="http://schemas.openxmlformats.org/drawingml/2006/main" noChangeAspect="1"/>
+            </wp:cNvGraphicFramePr>
+            <a:graphic xmlns:a="http://schemas.openxmlformats.org/drawingml/2006/main">
+              <a:graphicData uri="http://schemas.openxmlformats.org/drawingml/2006/picture">
+                <pic:pic xmlns:pic="http://schemas.openxmlformats.org/drawingml/2006/picture">
+                  <pic:nvPicPr>
+                    <pic:cNvPr id="1" name=""/>
+                    <pic:cNvPicPr/>
+                  </pic:nvPicPr>
+                  <pic:blipFill>
+                    <a:blip r:embed="rId49"/>
+                    <a:stretch>
+                      <a:fillRect/>
+                    </a:stretch>
+                  </pic:blipFill>
+                  <pic:spPr>
+                    <a:xfrm>
+                      <a:off x="0" y="0"/>
+                      <a:ext cx="5943600" cy="4457700"/>
+                    </a:xfrm>
+                    <a:prstGeom prst="rect">
+                      <a:avLst/>
+                    </a:prstGeom>
+                  </pic:spPr>
+                </pic:pic>
+              </a:graphicData>
+            </a:graphic>
+          </wp:inline>
+        </w:drawing>
+      </w:r>
+    </w:p>
+    <w:p>
+      <w:pPr>
+        <w:autoSpaceDE w:val="0"/>
+        <w:autoSpaceDN w:val="0"/>
+        <w:adjustRightInd w:val="0"/>
+        <w:spacing w:after="0" w:line="240" w:lineRule="auto"/>
+        <w:rPr>
+          <w:rFonts w:ascii="Calibri" w:hAnsi="Calibri" w:cs="Calibri"/>
+          <w:bCs/>
+          <w:sz w:val="20"/>
+          <w:szCs w:val="20"/>
+          <w:lang w:val="en"/>
+        </w:rPr>
+      </w:pPr>
+    </w:p>
+    <w:p>
+      <w:pPr>
+        <w:autoSpaceDE w:val="0"/>
+        <w:autoSpaceDN w:val="0"/>
+        <w:adjustRightInd w:val="0"/>
+        <w:spacing w:after="0" w:line="240" w:lineRule="auto"/>
+        <w:rPr>
+          <w:rFonts w:ascii="Calibri" w:hAnsi="Calibri" w:cs="Calibri"/>
+          <w:bCs/>
+          <w:sz w:val="20"/>
+          <w:szCs w:val="20"/>
+          <w:lang w:val="en"/>
+        </w:rPr>
+      </w:pPr>
+      <w:r>
+        <w:rPr>
+          <w:noProof/>
+        </w:rPr>
+        <w:lastRenderedPageBreak/>
+        <w:drawing>
+          <wp:inline distT="0" distB="0" distL="0" distR="0" wp14:anchorId="1EA71E01" wp14:editId="57CB870C">
+            <wp:extent cx="5943600" cy="4457700"/>
+            <wp:effectExtent l="0" t="0" r="0" b="0"/>
+            <wp:docPr id="46" name="Picture 46"/>
+            <wp:cNvGraphicFramePr>
+              <a:graphicFrameLocks xmlns:a="http://schemas.openxmlformats.org/drawingml/2006/main" noChangeAspect="1"/>
+            </wp:cNvGraphicFramePr>
+            <a:graphic xmlns:a="http://schemas.openxmlformats.org/drawingml/2006/main">
+              <a:graphicData uri="http://schemas.openxmlformats.org/drawingml/2006/picture">
+                <pic:pic xmlns:pic="http://schemas.openxmlformats.org/drawingml/2006/picture">
+                  <pic:nvPicPr>
+                    <pic:cNvPr id="1" name=""/>
+                    <pic:cNvPicPr/>
+                  </pic:nvPicPr>
+                  <pic:blipFill>
+                    <a:blip r:embed="rId50"/>
+                    <a:stretch>
+                      <a:fillRect/>
+                    </a:stretch>
+                  </pic:blipFill>
+                  <pic:spPr>
+                    <a:xfrm>
+                      <a:off x="0" y="0"/>
+                      <a:ext cx="5943600" cy="4457700"/>
+                    </a:xfrm>
+                    <a:prstGeom prst="rect">
+                      <a:avLst/>
+                    </a:prstGeom>
+                  </pic:spPr>
+                </pic:pic>
+              </a:graphicData>
+            </a:graphic>
+          </wp:inline>
+        </w:drawing>
+      </w:r>
+    </w:p>
+    <w:p>
+      <w:pPr>
+        <w:autoSpaceDE w:val="0"/>
+        <w:autoSpaceDN w:val="0"/>
+        <w:adjustRightInd w:val="0"/>
+        <w:spacing w:after="0" w:line="240" w:lineRule="auto"/>
+        <w:rPr>
+          <w:rFonts w:ascii="Calibri" w:hAnsi="Calibri" w:cs="Calibri"/>
+          <w:bCs/>
+          <w:sz w:val="20"/>
+          <w:szCs w:val="20"/>
+          <w:lang w:val="en"/>
+        </w:rPr>
+      </w:pPr>
+    </w:p>
+    <w:p>
+      <w:pPr>
+        <w:autoSpaceDE w:val="0"/>
+        <w:autoSpaceDN w:val="0"/>
+        <w:adjustRightInd w:val="0"/>
+        <w:spacing w:after="0" w:line="240" w:lineRule="auto"/>
+        <w:rPr>
+          <w:rFonts w:ascii="Calibri" w:hAnsi="Calibri" w:cs="Calibri"/>
+          <w:bCs/>
+          <w:sz w:val="20"/>
+          <w:szCs w:val="20"/>
+          <w:lang w:val="en"/>
+        </w:rPr>
+      </w:pPr>
+      <w:r>
+        <w:rPr>
+          <w:rFonts w:ascii="Calibri" w:hAnsi="Calibri" w:cs="Calibri"/>
+          <w:bCs/>
+          <w:sz w:val="20"/>
+          <w:szCs w:val="20"/>
+          <w:lang w:val="en"/>
+        </w:rPr>
+        <w:t>Now go for connecting to tabular data source from Power BI Desktop.</w:t>
+      </w:r>
+    </w:p>
+    <w:p>
+      <w:pPr>
+        <w:autoSpaceDE w:val="0"/>
+        <w:autoSpaceDN w:val="0"/>
+        <w:adjustRightInd w:val="0"/>
+        <w:spacing w:after="0" w:line="240" w:lineRule="auto"/>
+        <w:rPr>
+          <w:rFonts w:ascii="Calibri" w:hAnsi="Calibri" w:cs="Calibri"/>
+          <w:bCs/>
+          <w:sz w:val="20"/>
+          <w:szCs w:val="20"/>
+          <w:lang w:val="en"/>
+        </w:rPr>
+      </w:pPr>
+    </w:p>
+    <w:p>
+      <w:pPr>
+        <w:pStyle w:val="ListParagraph"/>
+        <w:numPr>
+          <w:ilvl w:val="0"/>
+          <w:numId w:val="4"/>
+        </w:numPr>
+        <w:autoSpaceDE w:val="0"/>
+        <w:autoSpaceDN w:val="0"/>
+        <w:adjustRightInd w:val="0"/>
+        <w:spacing w:after="0" w:line="240" w:lineRule="auto"/>
+        <w:rPr>
+          <w:rFonts w:ascii="Calibri" w:hAnsi="Calibri" w:cs="Calibri"/>
+          <w:bCs/>
+          <w:sz w:val="20"/>
+          <w:szCs w:val="20"/>
+          <w:lang w:val="en"/>
+        </w:rPr>
+      </w:pPr>
+      <w:r>
+        <w:rPr>
+          <w:rFonts w:ascii="Calibri" w:hAnsi="Calibri" w:cs="Calibri"/>
+          <w:bCs/>
+          <w:sz w:val="20"/>
+          <w:szCs w:val="20"/>
+          <w:lang w:val="en"/>
+        </w:rPr>
+        <w:t>Get Data &gt;&gt;  Database &gt;&gt; SQL Server Analysis Services Database</w:t>
+      </w:r>
+    </w:p>
+    <w:p>
+      <w:pPr>
+        <w:pStyle w:val="ListParagraph"/>
+        <w:numPr>
+          <w:ilvl w:val="0"/>
+          <w:numId w:val="4"/>
+        </w:numPr>
+        <w:autoSpaceDE w:val="0"/>
+        <w:autoSpaceDN w:val="0"/>
+        <w:adjustRightInd w:val="0"/>
+        <w:spacing w:after="0" w:line="240" w:lineRule="auto"/>
+        <w:rPr>
+          <w:rFonts w:ascii="Calibri" w:hAnsi="Calibri" w:cs="Calibri"/>
+          <w:bCs/>
+          <w:sz w:val="20"/>
+          <w:szCs w:val="20"/>
+          <w:lang w:val="en"/>
+        </w:rPr>
+      </w:pPr>
+      <w:r>
+        <w:rPr>
+          <w:rFonts w:ascii="Calibri" w:hAnsi="Calibri" w:cs="Calibri"/>
+          <w:bCs/>
+          <w:sz w:val="20"/>
+          <w:szCs w:val="20"/>
+          <w:lang w:val="en"/>
+        </w:rPr>
+        <w:t>Enter Server name and database name.</w:t>
+      </w:r>
+    </w:p>
+    <w:p>
+      <w:pPr>
+        <w:pStyle w:val="ListParagraph"/>
+        <w:numPr>
+          <w:ilvl w:val="0"/>
+          <w:numId w:val="4"/>
+        </w:numPr>
+        <w:autoSpaceDE w:val="0"/>
+        <w:autoSpaceDN w:val="0"/>
+        <w:adjustRightInd w:val="0"/>
+        <w:spacing w:after="0" w:line="240" w:lineRule="auto"/>
+        <w:rPr>
+          <w:rFonts w:ascii="Calibri" w:hAnsi="Calibri" w:cs="Calibri"/>
+          <w:bCs/>
+          <w:sz w:val="20"/>
+          <w:szCs w:val="20"/>
+          <w:lang w:val="en"/>
+        </w:rPr>
+      </w:pPr>
+      <w:r>
+        <w:rPr>
+          <w:noProof/>
+        </w:rPr>
+        <w:lastRenderedPageBreak/>
+        <w:drawing>
+          <wp:inline distT="0" distB="0" distL="0" distR="0" wp14:anchorId="201C0CE6" wp14:editId="0B71BB62">
+            <wp:extent cx="5943600" cy="4457700"/>
+            <wp:effectExtent l="0" t="0" r="0" b="0"/>
+            <wp:docPr id="47" name="Picture 47"/>
+            <wp:cNvGraphicFramePr>
+              <a:graphicFrameLocks xmlns:a="http://schemas.openxmlformats.org/drawingml/2006/main" noChangeAspect="1"/>
+            </wp:cNvGraphicFramePr>
+            <a:graphic xmlns:a="http://schemas.openxmlformats.org/drawingml/2006/main">
+              <a:graphicData uri="http://schemas.openxmlformats.org/drawingml/2006/picture">
+                <pic:pic xmlns:pic="http://schemas.openxmlformats.org/drawingml/2006/picture">
+                  <pic:nvPicPr>
+                    <pic:cNvPr id="1" name=""/>
+                    <pic:cNvPicPr/>
+                  </pic:nvPicPr>
+                  <pic:blipFill>
+                    <a:blip r:embed="rId51"/>
+                    <a:stretch>
+                      <a:fillRect/>
+                    </a:stretch>
+                  </pic:blipFill>
+                  <pic:spPr>
+                    <a:xfrm>
+                      <a:off x="0" y="0"/>
+                      <a:ext cx="5943600" cy="4457700"/>
+                    </a:xfrm>
+                    <a:prstGeom prst="rect">
+                      <a:avLst/>
+                    </a:prstGeom>
+                  </pic:spPr>
+                </pic:pic>
+              </a:graphicData>
+            </a:graphic>
+          </wp:inline>
+        </w:drawing>
+      </w:r>
+    </w:p>
+    <w:p>
+      <w:pPr>
+        <w:autoSpaceDE w:val="0"/>
+        <w:autoSpaceDN w:val="0"/>
+        <w:adjustRightInd w:val="0"/>
+        <w:spacing w:after="0" w:line="240" w:lineRule="auto"/>
+        <w:rPr>
+          <w:rFonts w:ascii="Calibri" w:hAnsi="Calibri" w:cs="Calibri"/>
+          <w:bCs/>
+          <w:sz w:val="20"/>
+          <w:szCs w:val="20"/>
+          <w:lang w:val="en"/>
+        </w:rPr>
+      </w:pPr>
+      <w:r>
+        <w:rPr>
+          <w:noProof/>
+        </w:rPr>
+        <w:lastRenderedPageBreak/>
+        <w:drawing>
+          <wp:inline distT="0" distB="0" distL="0" distR="0" wp14:anchorId="7ECDA453" wp14:editId="0521C7AD">
+            <wp:extent cx="5943600" cy="4457700"/>
+            <wp:effectExtent l="0" t="0" r="0" b="0"/>
+            <wp:docPr id="48" name="Picture 48"/>
+            <wp:cNvGraphicFramePr>
+              <a:graphicFrameLocks xmlns:a="http://schemas.openxmlformats.org/drawingml/2006/main" noChangeAspect="1"/>
+            </wp:cNvGraphicFramePr>
+            <a:graphic xmlns:a="http://schemas.openxmlformats.org/drawingml/2006/main">
+              <a:graphicData uri="http://schemas.openxmlformats.org/drawingml/2006/picture">
+                <pic:pic xmlns:pic="http://schemas.openxmlformats.org/drawingml/2006/picture">
+                  <pic:nvPicPr>
+                    <pic:cNvPr id="1" name=""/>
+                    <pic:cNvPicPr/>
+                  </pic:nvPicPr>
+                  <pic:blipFill>
+                    <a:blip r:embed="rId52"/>
+                    <a:stretch>
+                      <a:fillRect/>
+                    </a:stretch>
+                  </pic:blipFill>
+                  <pic:spPr>
+                    <a:xfrm>
+                      <a:off x="0" y="0"/>
+                      <a:ext cx="5943600" cy="4457700"/>
+                    </a:xfrm>
+                    <a:prstGeom prst="rect">
+                      <a:avLst/>
+                    </a:prstGeom>
+                  </pic:spPr>
+                </pic:pic>
+              </a:graphicData>
+            </a:graphic>
+          </wp:inline>
+        </w:drawing>
+      </w:r>
+    </w:p>
+    <w:p>
+      <w:pPr>
+        <w:autoSpaceDE w:val="0"/>
+        <w:autoSpaceDN w:val="0"/>
+        <w:adjustRightInd w:val="0"/>
+        <w:spacing w:after="0" w:line="240" w:lineRule="auto"/>
+        <w:rPr>
+          <w:rFonts w:ascii="Calibri" w:hAnsi="Calibri" w:cs="Calibri"/>
+          <w:bCs/>
+          <w:sz w:val="20"/>
+          <w:szCs w:val="20"/>
+          <w:lang w:val="en"/>
+        </w:rPr>
+      </w:pPr>
+    </w:p>
+    <w:p>
+      <w:pPr>
+        <w:autoSpaceDE w:val="0"/>
+        <w:autoSpaceDN w:val="0"/>
+        <w:adjustRightInd w:val="0"/>
+        <w:spacing w:after="0" w:line="240" w:lineRule="auto"/>
+        <w:rPr>
+          <w:rFonts w:ascii="Calibri" w:hAnsi="Calibri" w:cs="Calibri"/>
+          <w:bCs/>
+          <w:sz w:val="20"/>
+          <w:szCs w:val="20"/>
+          <w:lang w:val="en"/>
+        </w:rPr>
+      </w:pPr>
+      <w:r>
+        <w:rPr>
+          <w:rFonts w:ascii="Calibri" w:hAnsi="Calibri" w:cs="Calibri"/>
+          <w:bCs/>
+          <w:sz w:val="20"/>
+          <w:szCs w:val="20"/>
+          <w:lang w:val="en"/>
+        </w:rPr>
+        <w:t>You will see all the tables loaded to Model. For import do the same, change the data connectivity Mode.</w:t>
+      </w:r>
       <w:bookmarkStart w:id="0" w:name="_GoBack"/>
       <w:bookmarkEnd w:id="0"/>
+    </w:p>
+    <w:p>
+      <w:pPr>
+        <w:autoSpaceDE w:val="0"/>
+        <w:autoSpaceDN w:val="0"/>
+        <w:adjustRightInd w:val="0"/>
+        <w:spacing w:after="0" w:line="240" w:lineRule="auto"/>
+        <w:rPr>
+          <w:rFonts w:ascii="Calibri" w:hAnsi="Calibri" w:cs="Calibri"/>
+          <w:bCs/>
+          <w:sz w:val="28"/>
+          <w:szCs w:val="28"/>
+          <w:lang w:val="en"/>
+        </w:rPr>
+      </w:pPr>
     </w:p>
     <w:sectPr>
       <w:pgSz w:w="12240" w:h="15840"/>
@@ -927,8 +4049,284 @@
       </w:pPr>
     </w:lvl>
   </w:abstractNum>
+  <w:abstractNum w:abstractNumId="1" w15:restartNumberingAfterBreak="0">
+    <w:nsid w:val="1F07048D"/>
+    <w:multiLevelType w:val="hybridMultilevel"/>
+    <w:tmpl w:val="F572A53C"/>
+    <w:lvl w:ilvl="0" w:tplc="0409000F">
+      <w:start w:val="1"/>
+      <w:numFmt w:val="decimal"/>
+      <w:lvlText w:val="%1."/>
+      <w:lvlJc w:val="left"/>
+      <w:pPr>
+        <w:ind w:left="720" w:hanging="360"/>
+      </w:pPr>
+      <w:rPr>
+        <w:rFonts w:hint="default"/>
+      </w:rPr>
+    </w:lvl>
+    <w:lvl w:ilvl="1" w:tplc="04090019" w:tentative="1">
+      <w:start w:val="1"/>
+      <w:numFmt w:val="lowerLetter"/>
+      <w:lvlText w:val="%2."/>
+      <w:lvlJc w:val="left"/>
+      <w:pPr>
+        <w:ind w:left="1440" w:hanging="360"/>
+      </w:pPr>
+    </w:lvl>
+    <w:lvl w:ilvl="2" w:tplc="0409001B" w:tentative="1">
+      <w:start w:val="1"/>
+      <w:numFmt w:val="lowerRoman"/>
+      <w:lvlText w:val="%3."/>
+      <w:lvlJc w:val="right"/>
+      <w:pPr>
+        <w:ind w:left="2160" w:hanging="180"/>
+      </w:pPr>
+    </w:lvl>
+    <w:lvl w:ilvl="3" w:tplc="0409000F" w:tentative="1">
+      <w:start w:val="1"/>
+      <w:numFmt w:val="decimal"/>
+      <w:lvlText w:val="%4."/>
+      <w:lvlJc w:val="left"/>
+      <w:pPr>
+        <w:ind w:left="2880" w:hanging="360"/>
+      </w:pPr>
+    </w:lvl>
+    <w:lvl w:ilvl="4" w:tplc="04090019" w:tentative="1">
+      <w:start w:val="1"/>
+      <w:numFmt w:val="lowerLetter"/>
+      <w:lvlText w:val="%5."/>
+      <w:lvlJc w:val="left"/>
+      <w:pPr>
+        <w:ind w:left="3600" w:hanging="360"/>
+      </w:pPr>
+    </w:lvl>
+    <w:lvl w:ilvl="5" w:tplc="0409001B" w:tentative="1">
+      <w:start w:val="1"/>
+      <w:numFmt w:val="lowerRoman"/>
+      <w:lvlText w:val="%6."/>
+      <w:lvlJc w:val="right"/>
+      <w:pPr>
+        <w:ind w:left="4320" w:hanging="180"/>
+      </w:pPr>
+    </w:lvl>
+    <w:lvl w:ilvl="6" w:tplc="0409000F" w:tentative="1">
+      <w:start w:val="1"/>
+      <w:numFmt w:val="decimal"/>
+      <w:lvlText w:val="%7."/>
+      <w:lvlJc w:val="left"/>
+      <w:pPr>
+        <w:ind w:left="5040" w:hanging="360"/>
+      </w:pPr>
+    </w:lvl>
+    <w:lvl w:ilvl="7" w:tplc="04090019" w:tentative="1">
+      <w:start w:val="1"/>
+      <w:numFmt w:val="lowerLetter"/>
+      <w:lvlText w:val="%8."/>
+      <w:lvlJc w:val="left"/>
+      <w:pPr>
+        <w:ind w:left="5760" w:hanging="360"/>
+      </w:pPr>
+    </w:lvl>
+    <w:lvl w:ilvl="8" w:tplc="0409001B" w:tentative="1">
+      <w:start w:val="1"/>
+      <w:numFmt w:val="lowerRoman"/>
+      <w:lvlText w:val="%9."/>
+      <w:lvlJc w:val="right"/>
+      <w:pPr>
+        <w:ind w:left="6480" w:hanging="180"/>
+      </w:pPr>
+    </w:lvl>
+  </w:abstractNum>
+  <w:abstractNum w:abstractNumId="2" w15:restartNumberingAfterBreak="0">
+    <w:nsid w:val="25F43191"/>
+    <w:multiLevelType w:val="hybridMultilevel"/>
+    <w:tmpl w:val="5C967F22"/>
+    <w:lvl w:ilvl="0" w:tplc="0409000F">
+      <w:start w:val="1"/>
+      <w:numFmt w:val="decimal"/>
+      <w:lvlText w:val="%1."/>
+      <w:lvlJc w:val="left"/>
+      <w:pPr>
+        <w:ind w:left="720" w:hanging="360"/>
+      </w:pPr>
+      <w:rPr>
+        <w:rFonts w:hint="default"/>
+      </w:rPr>
+    </w:lvl>
+    <w:lvl w:ilvl="1" w:tplc="04090019" w:tentative="1">
+      <w:start w:val="1"/>
+      <w:numFmt w:val="lowerLetter"/>
+      <w:lvlText w:val="%2."/>
+      <w:lvlJc w:val="left"/>
+      <w:pPr>
+        <w:ind w:left="1440" w:hanging="360"/>
+      </w:pPr>
+    </w:lvl>
+    <w:lvl w:ilvl="2" w:tplc="0409001B" w:tentative="1">
+      <w:start w:val="1"/>
+      <w:numFmt w:val="lowerRoman"/>
+      <w:lvlText w:val="%3."/>
+      <w:lvlJc w:val="right"/>
+      <w:pPr>
+        <w:ind w:left="2160" w:hanging="180"/>
+      </w:pPr>
+    </w:lvl>
+    <w:lvl w:ilvl="3" w:tplc="0409000F" w:tentative="1">
+      <w:start w:val="1"/>
+      <w:numFmt w:val="decimal"/>
+      <w:lvlText w:val="%4."/>
+      <w:lvlJc w:val="left"/>
+      <w:pPr>
+        <w:ind w:left="2880" w:hanging="360"/>
+      </w:pPr>
+    </w:lvl>
+    <w:lvl w:ilvl="4" w:tplc="04090019" w:tentative="1">
+      <w:start w:val="1"/>
+      <w:numFmt w:val="lowerLetter"/>
+      <w:lvlText w:val="%5."/>
+      <w:lvlJc w:val="left"/>
+      <w:pPr>
+        <w:ind w:left="3600" w:hanging="360"/>
+      </w:pPr>
+    </w:lvl>
+    <w:lvl w:ilvl="5" w:tplc="0409001B" w:tentative="1">
+      <w:start w:val="1"/>
+      <w:numFmt w:val="lowerRoman"/>
+      <w:lvlText w:val="%6."/>
+      <w:lvlJc w:val="right"/>
+      <w:pPr>
+        <w:ind w:left="4320" w:hanging="180"/>
+      </w:pPr>
+    </w:lvl>
+    <w:lvl w:ilvl="6" w:tplc="0409000F" w:tentative="1">
+      <w:start w:val="1"/>
+      <w:numFmt w:val="decimal"/>
+      <w:lvlText w:val="%7."/>
+      <w:lvlJc w:val="left"/>
+      <w:pPr>
+        <w:ind w:left="5040" w:hanging="360"/>
+      </w:pPr>
+    </w:lvl>
+    <w:lvl w:ilvl="7" w:tplc="04090019" w:tentative="1">
+      <w:start w:val="1"/>
+      <w:numFmt w:val="lowerLetter"/>
+      <w:lvlText w:val="%8."/>
+      <w:lvlJc w:val="left"/>
+      <w:pPr>
+        <w:ind w:left="5760" w:hanging="360"/>
+      </w:pPr>
+    </w:lvl>
+    <w:lvl w:ilvl="8" w:tplc="0409001B" w:tentative="1">
+      <w:start w:val="1"/>
+      <w:numFmt w:val="lowerRoman"/>
+      <w:lvlText w:val="%9."/>
+      <w:lvlJc w:val="right"/>
+      <w:pPr>
+        <w:ind w:left="6480" w:hanging="180"/>
+      </w:pPr>
+    </w:lvl>
+  </w:abstractNum>
+  <w:abstractNum w:abstractNumId="3" w15:restartNumberingAfterBreak="0">
+    <w:nsid w:val="36080AA4"/>
+    <w:multiLevelType w:val="hybridMultilevel"/>
+    <w:tmpl w:val="979A7866"/>
+    <w:lvl w:ilvl="0" w:tplc="0409000F">
+      <w:start w:val="1"/>
+      <w:numFmt w:val="decimal"/>
+      <w:lvlText w:val="%1."/>
+      <w:lvlJc w:val="left"/>
+      <w:pPr>
+        <w:ind w:left="720" w:hanging="360"/>
+      </w:pPr>
+      <w:rPr>
+        <w:rFonts w:hint="default"/>
+      </w:rPr>
+    </w:lvl>
+    <w:lvl w:ilvl="1" w:tplc="04090019" w:tentative="1">
+      <w:start w:val="1"/>
+      <w:numFmt w:val="lowerLetter"/>
+      <w:lvlText w:val="%2."/>
+      <w:lvlJc w:val="left"/>
+      <w:pPr>
+        <w:ind w:left="1440" w:hanging="360"/>
+      </w:pPr>
+    </w:lvl>
+    <w:lvl w:ilvl="2" w:tplc="0409001B" w:tentative="1">
+      <w:start w:val="1"/>
+      <w:numFmt w:val="lowerRoman"/>
+      <w:lvlText w:val="%3."/>
+      <w:lvlJc w:val="right"/>
+      <w:pPr>
+        <w:ind w:left="2160" w:hanging="180"/>
+      </w:pPr>
+    </w:lvl>
+    <w:lvl w:ilvl="3" w:tplc="0409000F" w:tentative="1">
+      <w:start w:val="1"/>
+      <w:numFmt w:val="decimal"/>
+      <w:lvlText w:val="%4."/>
+      <w:lvlJc w:val="left"/>
+      <w:pPr>
+        <w:ind w:left="2880" w:hanging="360"/>
+      </w:pPr>
+    </w:lvl>
+    <w:lvl w:ilvl="4" w:tplc="04090019" w:tentative="1">
+      <w:start w:val="1"/>
+      <w:numFmt w:val="lowerLetter"/>
+      <w:lvlText w:val="%5."/>
+      <w:lvlJc w:val="left"/>
+      <w:pPr>
+        <w:ind w:left="3600" w:hanging="360"/>
+      </w:pPr>
+    </w:lvl>
+    <w:lvl w:ilvl="5" w:tplc="0409001B" w:tentative="1">
+      <w:start w:val="1"/>
+      <w:numFmt w:val="lowerRoman"/>
+      <w:lvlText w:val="%6."/>
+      <w:lvlJc w:val="right"/>
+      <w:pPr>
+        <w:ind w:left="4320" w:hanging="180"/>
+      </w:pPr>
+    </w:lvl>
+    <w:lvl w:ilvl="6" w:tplc="0409000F" w:tentative="1">
+      <w:start w:val="1"/>
+      <w:numFmt w:val="decimal"/>
+      <w:lvlText w:val="%7."/>
+      <w:lvlJc w:val="left"/>
+      <w:pPr>
+        <w:ind w:left="5040" w:hanging="360"/>
+      </w:pPr>
+    </w:lvl>
+    <w:lvl w:ilvl="7" w:tplc="04090019" w:tentative="1">
+      <w:start w:val="1"/>
+      <w:numFmt w:val="lowerLetter"/>
+      <w:lvlText w:val="%8."/>
+      <w:lvlJc w:val="left"/>
+      <w:pPr>
+        <w:ind w:left="5760" w:hanging="360"/>
+      </w:pPr>
+    </w:lvl>
+    <w:lvl w:ilvl="8" w:tplc="0409001B" w:tentative="1">
+      <w:start w:val="1"/>
+      <w:numFmt w:val="lowerRoman"/>
+      <w:lvlText w:val="%9."/>
+      <w:lvlJc w:val="right"/>
+      <w:pPr>
+        <w:ind w:left="6480" w:hanging="180"/>
+      </w:pPr>
+    </w:lvl>
+  </w:abstractNum>
   <w:num w:numId="1">
     <w:abstractNumId w:val="0"/>
+  </w:num>
+  <w:num w:numId="2">
+    <w:abstractNumId w:val="1"/>
+  </w:num>
+  <w:num w:numId="3">
+    <w:abstractNumId w:val="2"/>
+  </w:num>
+  <w:num w:numId="4">
+    <w:abstractNumId w:val="3"/>
   </w:num>
 </w:numbering>
 </file>
